--- a/Healthcare Cost Analysis Across the U.S..docx
+++ b/Healthcare Cost Analysis Across the U.S..docx
@@ -77,6 +77,12 @@
         </w:rPr>
         <w:t xml:space="preserve"> In, </w:t>
       </w:r>
+      <w:r>
+        <w:rPr>
+          <w:rFonts w:ascii="Arial" w:hAnsi="Arial" w:cs="Arial"/>
+        </w:rPr>
+        <w:t>Daniel Simonson</w:t>
+      </w:r>
     </w:p>
     <w:p>
       <w:pPr>
@@ -96,72 +102,65 @@
         <w:rPr>
           <w:rFonts w:ascii="Arial" w:hAnsi="Arial" w:cs="Arial"/>
         </w:rPr>
-        <w:t>: Explore how healthcare costs vary across different states in the U.S.</w:t>
-      </w:r>
-    </w:p>
-    <w:p>
-      <w:pPr>
-        <w:rPr>
-          <w:rFonts w:ascii="Arial" w:hAnsi="Arial" w:cs="Arial"/>
-        </w:rPr>
-      </w:pPr>
-      <w:r>
+        <w:t xml:space="preserve">: </w:t>
+      </w:r>
+    </w:p>
+    <w:p>
+      <w:pPr>
+        <w:rPr>
+          <w:rFonts w:ascii="Arial" w:hAnsi="Arial" w:cs="Arial"/>
+        </w:rPr>
+      </w:pPr>
+      <w:r>
+        <w:rPr>
+          <w:rFonts w:ascii="Arial" w:hAnsi="Arial" w:cs="Arial"/>
+        </w:rPr>
+        <w:t xml:space="preserve">This project aims to analyze and compare healthcare </w:t>
+      </w:r>
+      <w:r>
+        <w:rPr>
+          <w:rFonts w:ascii="Arial" w:hAnsi="Arial" w:cs="Arial"/>
+        </w:rPr>
+        <w:t>rates</w:t>
+      </w:r>
+      <w:r>
+        <w:rPr>
+          <w:rFonts w:ascii="Arial" w:hAnsi="Arial" w:cs="Arial"/>
+        </w:rPr>
+        <w:t xml:space="preserve"> across different states in the U.S.</w:t>
+      </w:r>
+      <w:r>
+        <w:rPr>
+          <w:rFonts w:ascii="Arial" w:hAnsi="Arial" w:cs="Arial"/>
+        </w:rPr>
+        <w:t xml:space="preserve"> and the </w:t>
+      </w:r>
+      <w:r>
+        <w:rPr>
+          <w:rFonts w:ascii="Arial" w:hAnsi="Arial" w:cs="Arial"/>
+        </w:rPr>
+        <w:t xml:space="preserve">types of insurance coverage. By examining the relationship between </w:t>
+      </w:r>
+      <w:r>
+        <w:rPr>
+          <w:rFonts w:ascii="Arial" w:hAnsi="Arial" w:cs="Arial"/>
+        </w:rPr>
+        <w:t xml:space="preserve">types of </w:t>
+      </w:r>
+      <w:r>
+        <w:rPr>
+          <w:rFonts w:ascii="Arial" w:hAnsi="Arial" w:cs="Arial"/>
+        </w:rPr>
+        <w:t>insurance coverage and healthcare expenditure, the project seeks to uncover patterns and insights that may inform healthcare policy and economic planning.</w:t>
+      </w:r>
+    </w:p>
+    <w:p>
+      <w:pPr>
         <w:rPr>
           <w:rFonts w:ascii="Arial" w:hAnsi="Arial" w:cs="Arial"/>
           <w:b/>
           <w:bCs/>
         </w:rPr>
-        <w:t>Research Questions to Answer</w:t>
-      </w:r>
-      <w:r>
-        <w:rPr>
-          <w:rFonts w:ascii="Arial" w:hAnsi="Arial" w:cs="Arial"/>
-        </w:rPr>
-        <w:t xml:space="preserve">: Understand healthcare cost amongst people with different income groups, demographics, and education compared </w:t>
-      </w:r>
-      <w:r>
-        <w:rPr>
-          <w:rFonts w:ascii="Arial" w:hAnsi="Arial" w:cs="Arial"/>
-        </w:rPr>
-        <w:t>to</w:t>
-      </w:r>
-      <w:r>
-        <w:rPr>
-          <w:rFonts w:ascii="Arial" w:hAnsi="Arial" w:cs="Arial"/>
-        </w:rPr>
-        <w:t xml:space="preserve"> each other.</w:t>
-      </w:r>
-    </w:p>
-    <w:p>
-      <w:pPr>
-        <w:rPr>
-          <w:rFonts w:ascii="Arial" w:hAnsi="Arial" w:cs="Arial"/>
-        </w:rPr>
-      </w:pPr>
-      <w:r>
-        <w:rPr>
-          <w:rFonts w:ascii="Arial" w:hAnsi="Arial" w:cs="Arial"/>
-        </w:rPr>
-        <w:t>Understand the difference between p</w:t>
-      </w:r>
-      <w:r>
-        <w:rPr>
-          <w:rFonts w:ascii="Arial" w:hAnsi="Arial" w:cs="Arial"/>
-        </w:rPr>
-        <w:t>rivate insurance vs public or state funded</w:t>
-      </w:r>
-      <w:r>
-        <w:rPr>
-          <w:rFonts w:ascii="Arial" w:hAnsi="Arial" w:cs="Arial"/>
-        </w:rPr>
-        <w:t xml:space="preserve"> healthcare cost. </w:t>
-      </w:r>
-    </w:p>
-    <w:p>
-      <w:pPr>
-        <w:rPr>
-          <w:rFonts w:ascii="Arial" w:hAnsi="Arial" w:cs="Arial"/>
-        </w:rPr>
       </w:pPr>
       <w:r>
         <w:rPr>
@@ -169,102 +168,475 @@
           <w:b/>
           <w:bCs/>
         </w:rPr>
-        <w:t>Hypothesis</w:t>
-      </w:r>
-      <w:r>
-        <w:rPr>
-          <w:rFonts w:ascii="Arial" w:hAnsi="Arial" w:cs="Arial"/>
-        </w:rPr>
-        <w:t xml:space="preserve">: Healthcare out of pocket cost may be cheaper for higher income due to having better plans. On the contrary, </w:t>
-      </w:r>
-      <w:r>
-        <w:rPr>
-          <w:rFonts w:ascii="Arial" w:hAnsi="Arial" w:cs="Arial"/>
-        </w:rPr>
-        <w:t>low-income</w:t>
-      </w:r>
-      <w:r>
-        <w:rPr>
-          <w:rFonts w:ascii="Arial" w:hAnsi="Arial" w:cs="Arial"/>
-        </w:rPr>
-        <w:t xml:space="preserve"> people may have lower out of pocket healthcare costs due to state programs. </w:t>
-      </w:r>
-      <w:r>
-        <w:rPr>
-          <w:rFonts w:ascii="Arial" w:hAnsi="Arial" w:cs="Arial"/>
-        </w:rPr>
-        <w:t xml:space="preserve">Healthcare cost may be more expensive in higher income demographics and states. </w:t>
-      </w:r>
-    </w:p>
-    <w:p>
-      <w:pPr>
-        <w:rPr>
-          <w:rFonts w:ascii="Arial" w:hAnsi="Arial" w:cs="Arial"/>
-        </w:rPr>
-      </w:pPr>
+        <w:t>Research</w:t>
+      </w:r>
       <w:r>
         <w:rPr>
           <w:rFonts w:ascii="Arial" w:hAnsi="Arial" w:cs="Arial"/>
           <w:b/>
           <w:bCs/>
         </w:rPr>
-        <w:t>Datasets to be used</w:t>
-      </w:r>
-      <w:r>
-        <w:rPr>
-          <w:rFonts w:ascii="Arial" w:hAnsi="Arial" w:cs="Arial"/>
-        </w:rPr>
-        <w:t xml:space="preserve">: Government </w:t>
-      </w:r>
-      <w:r>
-        <w:rPr>
-          <w:rFonts w:ascii="Arial" w:hAnsi="Arial" w:cs="Arial"/>
-        </w:rPr>
-        <w:t xml:space="preserve">health expenditure </w:t>
-      </w:r>
-      <w:r>
-        <w:rPr>
-          <w:rFonts w:ascii="Arial" w:hAnsi="Arial" w:cs="Arial"/>
-        </w:rPr>
-        <w:t xml:space="preserve">data would be </w:t>
-      </w:r>
-      <w:r>
-        <w:rPr>
-          <w:rFonts w:ascii="Arial" w:hAnsi="Arial" w:cs="Arial"/>
-        </w:rPr>
-        <w:t>a good resource</w:t>
-      </w:r>
-      <w:r>
-        <w:rPr>
-          <w:rFonts w:ascii="Arial" w:hAnsi="Arial" w:cs="Arial"/>
-        </w:rPr>
-        <w:t xml:space="preserve"> to use for healthcare costs across states.</w:t>
-      </w:r>
-      <w:r>
-        <w:rPr>
-          <w:rFonts w:ascii="Arial" w:hAnsi="Arial" w:cs="Arial"/>
-        </w:rPr>
-        <w:t xml:space="preserve"> Example below:</w:t>
-      </w:r>
-    </w:p>
-    <w:p>
-      <w:pPr>
-        <w:rPr>
-          <w:rFonts w:ascii="Arial" w:hAnsi="Arial" w:cs="Arial"/>
-        </w:rPr>
-      </w:pPr>
-      <w:hyperlink r:id="rId4" w:history="1">
+        <w:t xml:space="preserve"> Questions:</w:t>
+      </w:r>
+    </w:p>
+    <w:p>
+      <w:pPr>
+        <w:pStyle w:val="ListParagraph"/>
+        <w:numPr>
+          <w:ilvl w:val="0"/>
+          <w:numId w:val="6"/>
+        </w:numPr>
+        <w:rPr>
+          <w:rFonts w:ascii="Arial" w:hAnsi="Arial" w:cs="Arial"/>
+        </w:rPr>
+      </w:pPr>
+      <w:r>
+        <w:rPr>
+          <w:rFonts w:ascii="Arial" w:hAnsi="Arial" w:cs="Arial"/>
+        </w:rPr>
+        <w:t>What is the difference in healthcare costs between private insurance and public or state-funded healthcare?</w:t>
+      </w:r>
+    </w:p>
+    <w:p>
+      <w:pPr>
+        <w:pStyle w:val="ListParagraph"/>
+        <w:numPr>
+          <w:ilvl w:val="0"/>
+          <w:numId w:val="6"/>
+        </w:numPr>
+        <w:rPr>
+          <w:rFonts w:ascii="Arial" w:hAnsi="Arial" w:cs="Arial"/>
+        </w:rPr>
+      </w:pPr>
+      <w:r>
+        <w:rPr>
+          <w:rFonts w:ascii="Arial" w:hAnsi="Arial" w:cs="Arial"/>
+        </w:rPr>
+        <w:t>How does the amount of coverage of public vs private insurance impact how much the average person has in healthcare costs a year</w:t>
+      </w:r>
+      <w:r>
+        <w:rPr>
+          <w:rFonts w:ascii="Arial" w:hAnsi="Arial" w:cs="Arial"/>
+        </w:rPr>
+        <w:t>?</w:t>
+      </w:r>
+    </w:p>
+    <w:p>
+      <w:pPr>
+        <w:pStyle w:val="ListParagraph"/>
+        <w:numPr>
+          <w:ilvl w:val="0"/>
+          <w:numId w:val="6"/>
+        </w:numPr>
+        <w:rPr>
+          <w:rFonts w:ascii="Arial" w:hAnsi="Arial" w:cs="Arial"/>
+        </w:rPr>
+      </w:pPr>
+      <w:r>
+        <w:rPr>
+          <w:rFonts w:ascii="Arial" w:hAnsi="Arial" w:cs="Arial"/>
+        </w:rPr>
+        <w:t>How has the proportion of insured versus uninsured people changed yearly across states from 201</w:t>
+      </w:r>
+      <w:r>
+        <w:rPr>
+          <w:rFonts w:ascii="Arial" w:hAnsi="Arial" w:cs="Arial"/>
+        </w:rPr>
+        <w:t>1</w:t>
+      </w:r>
+      <w:r>
+        <w:rPr>
+          <w:rFonts w:ascii="Arial" w:hAnsi="Arial" w:cs="Arial"/>
+        </w:rPr>
+        <w:t xml:space="preserve"> to 2020?</w:t>
+      </w:r>
+    </w:p>
+    <w:p>
+      <w:pPr>
+        <w:pStyle w:val="ListParagraph"/>
+        <w:numPr>
+          <w:ilvl w:val="0"/>
+          <w:numId w:val="6"/>
+        </w:numPr>
+        <w:rPr>
+          <w:rFonts w:ascii="Arial" w:hAnsi="Arial" w:cs="Arial"/>
+        </w:rPr>
+      </w:pPr>
+      <w:r>
+        <w:rPr>
+          <w:rFonts w:ascii="Arial" w:hAnsi="Arial" w:cs="Arial"/>
+        </w:rPr>
+        <w:t>What are the trends in private insurance enrollment by state from 201</w:t>
+      </w:r>
+      <w:r>
+        <w:rPr>
+          <w:rFonts w:ascii="Arial" w:hAnsi="Arial" w:cs="Arial"/>
+        </w:rPr>
+        <w:t>1</w:t>
+      </w:r>
+      <w:r>
+        <w:rPr>
+          <w:rFonts w:ascii="Arial" w:hAnsi="Arial" w:cs="Arial"/>
+        </w:rPr>
+        <w:t xml:space="preserve"> to 2020?</w:t>
+      </w:r>
+    </w:p>
+    <w:p>
+      <w:pPr>
+        <w:pStyle w:val="ListParagraph"/>
+        <w:numPr>
+          <w:ilvl w:val="0"/>
+          <w:numId w:val="6"/>
+        </w:numPr>
+        <w:rPr>
+          <w:rFonts w:ascii="Arial" w:hAnsi="Arial" w:cs="Arial"/>
+        </w:rPr>
+      </w:pPr>
+      <w:r>
+        <w:rPr>
+          <w:rFonts w:ascii="Arial" w:hAnsi="Arial" w:cs="Arial"/>
+        </w:rPr>
+        <w:t>How do the numbers of people with direct-purchase insurance versus employer-based insurance change yearly by state from 201</w:t>
+      </w:r>
+      <w:r>
+        <w:rPr>
+          <w:rFonts w:ascii="Arial" w:hAnsi="Arial" w:cs="Arial"/>
+        </w:rPr>
+        <w:t>1</w:t>
+      </w:r>
+      <w:r>
+        <w:rPr>
+          <w:rFonts w:ascii="Arial" w:hAnsi="Arial" w:cs="Arial"/>
+        </w:rPr>
+        <w:t xml:space="preserve"> to 2020?</w:t>
+      </w:r>
+    </w:p>
+    <w:p>
+      <w:pPr>
+        <w:pStyle w:val="ListParagraph"/>
+        <w:numPr>
+          <w:ilvl w:val="0"/>
+          <w:numId w:val="6"/>
+        </w:numPr>
+        <w:rPr>
+          <w:rFonts w:ascii="Arial" w:hAnsi="Arial" w:cs="Arial"/>
+        </w:rPr>
+      </w:pPr>
+      <w:r>
+        <w:rPr>
+          <w:rFonts w:ascii="Arial" w:hAnsi="Arial" w:cs="Arial"/>
+        </w:rPr>
+        <w:t>What is the relationship between the number of insured people in each state and the total healthcare expenditure by state for each year from 201</w:t>
+      </w:r>
+      <w:r>
+        <w:rPr>
+          <w:rFonts w:ascii="Arial" w:hAnsi="Arial" w:cs="Arial"/>
+        </w:rPr>
+        <w:t>1</w:t>
+      </w:r>
+      <w:r>
+        <w:rPr>
+          <w:rFonts w:ascii="Arial" w:hAnsi="Arial" w:cs="Arial"/>
+        </w:rPr>
+        <w:t xml:space="preserve"> to 2020?</w:t>
+      </w:r>
+    </w:p>
+    <w:p>
+      <w:pPr>
+        <w:pStyle w:val="ListParagraph"/>
+        <w:numPr>
+          <w:ilvl w:val="0"/>
+          <w:numId w:val="6"/>
+        </w:numPr>
+        <w:rPr>
+          <w:rFonts w:ascii="Arial" w:hAnsi="Arial" w:cs="Arial"/>
+        </w:rPr>
+      </w:pPr>
+      <w:r>
+        <w:rPr>
+          <w:rFonts w:ascii="Arial" w:hAnsi="Arial" w:cs="Arial"/>
+        </w:rPr>
+        <w:t>How has healthcare expenditure changed from 2011 to 2020 across different states</w:t>
+      </w:r>
+      <w:r>
+        <w:rPr>
+          <w:rFonts w:ascii="Arial" w:hAnsi="Arial" w:cs="Arial"/>
+        </w:rPr>
+        <w:t>?</w:t>
+      </w:r>
+    </w:p>
+    <w:p>
+      <w:pPr>
+        <w:pStyle w:val="ListParagraph"/>
+        <w:numPr>
+          <w:ilvl w:val="0"/>
+          <w:numId w:val="6"/>
+        </w:numPr>
+        <w:rPr>
+          <w:rFonts w:ascii="Arial" w:hAnsi="Arial" w:cs="Arial"/>
+        </w:rPr>
+      </w:pPr>
+      <w:r>
+        <w:rPr>
+          <w:rFonts w:ascii="Arial" w:hAnsi="Arial" w:cs="Arial"/>
+        </w:rPr>
+        <w:t>What are the trends in healthcare insurance rates from 2011 to 2020, and how do they vary by state?</w:t>
+      </w:r>
+    </w:p>
+    <w:p>
+      <w:pPr>
+        <w:rPr>
+          <w:rFonts w:ascii="Arial" w:hAnsi="Arial" w:cs="Arial"/>
+        </w:rPr>
+      </w:pPr>
+      <w:r>
+        <w:rPr>
+          <w:rFonts w:ascii="Arial" w:hAnsi="Arial" w:cs="Arial"/>
+          <w:b/>
+          <w:bCs/>
+        </w:rPr>
+        <w:t>Hypothesis</w:t>
+      </w:r>
+      <w:r>
+        <w:rPr>
+          <w:rFonts w:ascii="Arial" w:hAnsi="Arial" w:cs="Arial"/>
+        </w:rPr>
+        <w:t xml:space="preserve">: </w:t>
+      </w:r>
+    </w:p>
+    <w:p>
+      <w:pPr>
+        <w:pStyle w:val="ListParagraph"/>
+        <w:numPr>
+          <w:ilvl w:val="0"/>
+          <w:numId w:val="3"/>
+        </w:numPr>
+        <w:rPr>
+          <w:rFonts w:ascii="Arial" w:hAnsi="Arial" w:cs="Arial"/>
+        </w:rPr>
+      </w:pPr>
+      <w:r>
+        <w:rPr>
+          <w:rFonts w:ascii="Arial" w:hAnsi="Arial" w:cs="Arial"/>
+        </w:rPr>
+        <w:t>Higher insurance coverage rates correlate with reduced total healthcare expenditure per state, as insured individuals are more likely to engage in preventive care, reducing long-term healthcare costs.</w:t>
+      </w:r>
+    </w:p>
+    <w:p>
+      <w:pPr>
+        <w:pStyle w:val="ListParagraph"/>
+        <w:numPr>
+          <w:ilvl w:val="0"/>
+          <w:numId w:val="3"/>
+        </w:numPr>
+        <w:rPr>
+          <w:rFonts w:ascii="Arial" w:hAnsi="Arial" w:cs="Arial"/>
+        </w:rPr>
+      </w:pPr>
+      <w:r>
+        <w:rPr>
+          <w:rFonts w:ascii="Arial" w:hAnsi="Arial" w:cs="Arial"/>
+        </w:rPr>
+        <w:t>Public</w:t>
+      </w:r>
+      <w:r>
+        <w:rPr>
+          <w:rFonts w:ascii="Arial" w:hAnsi="Arial" w:cs="Arial"/>
+        </w:rPr>
+        <w:t xml:space="preserve"> insurance coverage rates correlate with </w:t>
+      </w:r>
+      <w:r>
+        <w:rPr>
+          <w:rFonts w:ascii="Arial" w:hAnsi="Arial" w:cs="Arial"/>
+        </w:rPr>
+        <w:t>higher</w:t>
+      </w:r>
+      <w:r>
+        <w:rPr>
+          <w:rFonts w:ascii="Arial" w:hAnsi="Arial" w:cs="Arial"/>
+        </w:rPr>
+        <w:t xml:space="preserve"> total healthcare expenditure per state, as insured individuals are more likely to engage in preventive care, reducing long-term healthcare costs.</w:t>
+      </w:r>
+    </w:p>
+    <w:p>
+      <w:pPr>
+        <w:pStyle w:val="ListParagraph"/>
+        <w:numPr>
+          <w:ilvl w:val="0"/>
+          <w:numId w:val="3"/>
+        </w:numPr>
+        <w:rPr>
+          <w:rFonts w:ascii="Arial" w:hAnsi="Arial" w:cs="Arial"/>
+        </w:rPr>
+      </w:pPr>
+      <w:r>
+        <w:rPr>
+          <w:rFonts w:ascii="Arial" w:hAnsi="Arial" w:cs="Arial"/>
+        </w:rPr>
+        <w:t>States with a higher proportion of private insurance coverage may experience higher healthcare expenditures due to potentially higher costs associated with private healthcare services.</w:t>
+      </w:r>
+    </w:p>
+    <w:p>
+      <w:pPr>
+        <w:pStyle w:val="ListParagraph"/>
+        <w:numPr>
+          <w:ilvl w:val="0"/>
+          <w:numId w:val="3"/>
+        </w:numPr>
+        <w:rPr>
+          <w:rFonts w:ascii="Arial" w:hAnsi="Arial" w:cs="Arial"/>
+        </w:rPr>
+      </w:pPr>
+      <w:r>
+        <w:rPr>
+          <w:rFonts w:ascii="Arial" w:hAnsi="Arial" w:cs="Arial"/>
+        </w:rPr>
+        <w:t>Healthcare expenditures have risen consistently over the years</w:t>
+      </w:r>
+      <w:r>
+        <w:rPr>
+          <w:rFonts w:ascii="Arial" w:hAnsi="Arial" w:cs="Arial"/>
+        </w:rPr>
+        <w:t>.</w:t>
+      </w:r>
+    </w:p>
+    <w:p>
+      <w:pPr>
+        <w:pStyle w:val="ListParagraph"/>
+        <w:numPr>
+          <w:ilvl w:val="0"/>
+          <w:numId w:val="3"/>
+        </w:numPr>
+        <w:rPr>
+          <w:rFonts w:ascii="Arial" w:hAnsi="Arial" w:cs="Arial"/>
+        </w:rPr>
+      </w:pPr>
+      <w:r>
+        <w:rPr>
+          <w:rFonts w:ascii="Arial" w:hAnsi="Arial" w:cs="Arial"/>
+        </w:rPr>
+        <w:t>Health insurance coverage rates have shown an upward trend over time.</w:t>
+      </w:r>
+    </w:p>
+    <w:p>
+      <w:pPr>
+        <w:rPr>
+          <w:rFonts w:ascii="Arial" w:hAnsi="Arial" w:cs="Arial"/>
+        </w:rPr>
+      </w:pPr>
+      <w:r>
+        <w:rPr>
+          <w:rFonts w:ascii="Arial" w:hAnsi="Arial" w:cs="Arial"/>
+          <w:b/>
+          <w:bCs/>
+        </w:rPr>
+        <w:lastRenderedPageBreak/>
+        <w:t>Datasets</w:t>
+      </w:r>
+      <w:r>
+        <w:rPr>
+          <w:rFonts w:ascii="Arial" w:hAnsi="Arial" w:cs="Arial"/>
+        </w:rPr>
+        <w:t xml:space="preserve">: </w:t>
+      </w:r>
+    </w:p>
+    <w:p>
+      <w:pPr>
+        <w:pStyle w:val="ListParagraph"/>
+        <w:numPr>
+          <w:ilvl w:val="0"/>
+          <w:numId w:val="2"/>
+        </w:numPr>
+        <w:rPr>
+          <w:rFonts w:ascii="Arial" w:hAnsi="Arial" w:cs="Arial"/>
+        </w:rPr>
+      </w:pPr>
+      <w:r>
+        <w:rPr>
+          <w:rFonts w:ascii="Arial" w:hAnsi="Arial" w:cs="Arial"/>
+        </w:rPr>
+        <w:t>Government Health Expenditure Data: To analyze healthcare costs across states.</w:t>
+      </w:r>
+    </w:p>
+    <w:p>
+      <w:pPr>
+        <w:pStyle w:val="ListParagraph"/>
+        <w:numPr>
+          <w:ilvl w:val="0"/>
+          <w:numId w:val="2"/>
+        </w:numPr>
+        <w:rPr>
+          <w:rFonts w:ascii="Arial" w:hAnsi="Arial" w:cs="Arial"/>
+        </w:rPr>
+      </w:pPr>
+      <w:r>
+        <w:rPr>
+          <w:rFonts w:ascii="Arial" w:hAnsi="Arial" w:cs="Arial"/>
+        </w:rPr>
+        <w:t>Insurance Coverage Data: To evaluate the changes in insurance coverage rates across different states.</w:t>
+      </w:r>
+    </w:p>
+    <w:p>
+      <w:pPr>
+        <w:pStyle w:val="ListParagraph"/>
+        <w:numPr>
+          <w:ilvl w:val="0"/>
+          <w:numId w:val="2"/>
+        </w:numPr>
+        <w:rPr>
+          <w:rFonts w:ascii="Arial" w:hAnsi="Arial" w:cs="Arial"/>
+        </w:rPr>
+      </w:pPr>
+      <w:r>
+        <w:rPr>
+          <w:rFonts w:ascii="Arial" w:hAnsi="Arial" w:cs="Arial"/>
+        </w:rPr>
+        <w:t>Types of insurance rates by state.</w:t>
+      </w:r>
+    </w:p>
+    <w:p>
+      <w:pPr>
+        <w:pStyle w:val="ListParagraph"/>
+        <w:numPr>
+          <w:ilvl w:val="0"/>
+          <w:numId w:val="1"/>
+        </w:numPr>
+      </w:pPr>
+      <w:r>
+        <w:rPr>
+          <w:rFonts w:ascii="Arial" w:hAnsi="Arial" w:cs="Arial"/>
+        </w:rPr>
+        <w:t>Example dataset</w:t>
+      </w:r>
+      <w:r>
+        <w:rPr>
+          <w:rFonts w:ascii="Arial" w:hAnsi="Arial" w:cs="Arial"/>
+        </w:rPr>
+        <w:t xml:space="preserve">: </w:t>
+      </w:r>
+      <w:hyperlink r:id="rId5" w:history="1">
         <w:r>
           <w:rPr>
             <w:rStyle w:val="Hyperlink"/>
             <w:rFonts w:ascii="Arial" w:hAnsi="Arial" w:cs="Arial"/>
           </w:rPr>
-          <w:t>https://www.cms.gov/data-research/statistics-trends-and-reports/national-health-expenditure-data/state-residence</w:t>
+          <w:t>https://1drv.ms/x/c/f12522726470ea74/ETVwB4ygY6lKpRLz97K8Sd4B_rz2xYm6ipL16JqNuJu3Yg</w:t>
         </w:r>
       </w:hyperlink>
     </w:p>
     <w:p>
       <w:pPr>
+        <w:pStyle w:val="ListParagraph"/>
+      </w:pPr>
+      <w:r>
+        <w:rPr>
+          <w:rFonts w:ascii="Arial" w:hAnsi="Arial" w:cs="Arial"/>
+        </w:rPr>
+        <w:t xml:space="preserve"> </w:t>
+      </w:r>
+    </w:p>
+    <w:p>
+      <w:pPr>
         <w:rPr>
           <w:rFonts w:ascii="Arial" w:hAnsi="Arial" w:cs="Arial"/>
         </w:rPr>
@@ -287,28 +659,116 @@
         <w:rPr>
           <w:rFonts w:ascii="Arial" w:hAnsi="Arial" w:cs="Arial"/>
         </w:rPr>
-        <w:t xml:space="preserve"> Data cleaning and manipulation, data visualization and statistical analysis would be needed. </w:t>
-      </w:r>
-    </w:p>
-    <w:p>
-      <w:pPr>
-        <w:rPr>
-          <w:rFonts w:ascii="Arial" w:hAnsi="Arial" w:cs="Arial"/>
-        </w:rPr>
-      </w:pPr>
-      <w:r>
-        <w:rPr>
-          <w:rFonts w:ascii="Arial" w:hAnsi="Arial" w:cs="Arial"/>
-        </w:rPr>
-        <w:t xml:space="preserve">Visualization showing healthcare cost disparities across states. </w:t>
-      </w:r>
-    </w:p>
-    <w:p>
-      <w:pPr>
+        <w:t xml:space="preserve"> </w:t>
+      </w:r>
+      <w:r>
+        <w:rPr>
+          <w:rFonts w:ascii="Arial" w:hAnsi="Arial" w:cs="Arial"/>
+        </w:rPr>
+        <w:t>We recommend focusing your analysis on multiple techniques, such as aggregation, correlation, comparison, summary statistics, sentiment analysis, and time-series analysis.</w:t>
+      </w:r>
+      <w:r>
+        <w:rPr>
+          <w:rFonts w:ascii="Arial" w:hAnsi="Arial" w:cs="Arial"/>
+        </w:rPr>
+        <w:t xml:space="preserve"> </w:t>
+      </w:r>
+      <w:r>
+        <w:rPr>
+          <w:rFonts w:ascii="Arial" w:hAnsi="Arial" w:cs="Arial"/>
+        </w:rPr>
+        <w:t>Don’t forget to include plots during both the exploration and analysis phases.</w:t>
+      </w:r>
+    </w:p>
+    <w:p>
+      <w:pPr>
+        <w:pStyle w:val="ListParagraph"/>
+        <w:numPr>
+          <w:ilvl w:val="0"/>
+          <w:numId w:val="1"/>
+        </w:numPr>
+        <w:rPr>
+          <w:rFonts w:ascii="Arial" w:hAnsi="Arial" w:cs="Arial"/>
+        </w:rPr>
+      </w:pPr>
+      <w:r>
+        <w:rPr>
+          <w:rFonts w:ascii="Arial" w:hAnsi="Arial" w:cs="Arial"/>
+        </w:rPr>
+        <w:t>Data Collection: Gather datasets from reliable government sources.</w:t>
+      </w:r>
+    </w:p>
+    <w:p>
+      <w:pPr>
+        <w:pStyle w:val="ListParagraph"/>
+        <w:numPr>
+          <w:ilvl w:val="0"/>
+          <w:numId w:val="1"/>
+        </w:numPr>
+        <w:rPr>
+          <w:rFonts w:ascii="Arial" w:hAnsi="Arial" w:cs="Arial"/>
+        </w:rPr>
+      </w:pPr>
+      <w:r>
+        <w:rPr>
+          <w:rFonts w:ascii="Arial" w:hAnsi="Arial" w:cs="Arial"/>
+        </w:rPr>
+        <w:t>Data Cleaning and Manipulation: Prepare the data for analysis, ensuring consistency and accuracy across variables and timeframes.</w:t>
+      </w:r>
+    </w:p>
+    <w:p>
+      <w:pPr>
+        <w:pStyle w:val="ListParagraph"/>
+        <w:numPr>
+          <w:ilvl w:val="0"/>
+          <w:numId w:val="1"/>
+        </w:numPr>
+        <w:rPr>
+          <w:rFonts w:ascii="Arial" w:hAnsi="Arial" w:cs="Arial"/>
+        </w:rPr>
+      </w:pPr>
+      <w:r>
+        <w:rPr>
+          <w:rFonts w:ascii="Arial" w:hAnsi="Arial" w:cs="Arial"/>
+        </w:rPr>
+        <w:t>Data Visualization: Create visualizations to illustrate healthcare cost disparities, trends in insurance coverage across states.</w:t>
+      </w:r>
+    </w:p>
+    <w:p>
+      <w:pPr>
+        <w:pStyle w:val="ListParagraph"/>
+        <w:numPr>
+          <w:ilvl w:val="0"/>
+          <w:numId w:val="1"/>
+        </w:numPr>
+        <w:rPr>
+          <w:rFonts w:ascii="Arial" w:hAnsi="Arial" w:cs="Arial"/>
+        </w:rPr>
+      </w:pPr>
+      <w:r>
+        <w:rPr>
+          <w:rFonts w:ascii="Arial" w:hAnsi="Arial" w:cs="Arial"/>
+        </w:rPr>
+        <w:t>Statistical Analysis: Conduct statistical analyses to test hypotheses and identify significant trends.</w:t>
+      </w:r>
+    </w:p>
+    <w:p>
+      <w:pPr>
+        <w:pStyle w:val="ListParagraph"/>
+        <w:numPr>
+          <w:ilvl w:val="0"/>
+          <w:numId w:val="1"/>
+        </w:numPr>
         <w:rPr>
           <w:rFonts w:ascii="Times New Roman" w:hAnsi="Times New Roman" w:cs="Times New Roman"/>
         </w:rPr>
       </w:pPr>
+      <w:r>
+        <w:rPr>
+          <w:rFonts w:ascii="Arial" w:hAnsi="Arial" w:cs="Arial"/>
+        </w:rPr>
+        <w:t>Reporting: Summarize findings and insights in a clear, concise report, supported by visualizations.</w:t>
+      </w:r>
     </w:p>
     <w:p/>
     <w:sectPr>
@@ -319,6 +779,626 @@
     </w:sectPr>
   </w:body>
 </w:document>
+</file>
+
+<file path=word/numbering.xml><?xml version="1.0" encoding="utf-8"?>
+<w:numbering xmlns:wpc="http://schemas.microsoft.com/office/word/2010/wordprocessingCanvas" xmlns:cx="http://schemas.microsoft.com/office/drawing/2014/chartex" xmlns:cx1="http://schemas.microsoft.com/office/drawing/2015/9/8/chartex" xmlns:cx2="http://schemas.microsoft.com/office/drawing/2015/10/21/chartex" xmlns:cx3="http://schemas.microsoft.com/office/drawing/2016/5/9/chartex" xmlns:cx4="http://schemas.microsoft.com/office/drawing/2016/5/10/chartex" xmlns:cx5="http://schemas.microsoft.com/office/drawing/2016/5/11/chartex" xmlns:cx6="http://schemas.microsoft.com/office/drawing/2016/5/12/chartex" xmlns:cx7="http://schemas.microsoft.com/office/drawing/2016/5/13/chartex" xmlns:cx8="http://schemas.microsoft.com/office/drawing/2016/5/14/chartex" xmlns:mc="http://schemas.openxmlformats.org/markup-compatibility/2006" xmlns:aink="http://schemas.microsoft.com/office/drawing/2016/ink" xmlns:am3d="http://schemas.microsoft.com/office/drawing/2017/model3d" xmlns:o="urn:schemas-microsoft-com:office:office" xmlns:oel="http://schemas.microsoft.com/office/2019/extlst" xmlns:r="http://schemas.openxmlformats.org/officeDocument/2006/relationships" xmlns:m="http://schemas.openxmlformats.org/officeDocument/2006/math" xmlns:v="urn:schemas-microsoft-com:vml" xmlns:wp14="http://schemas.microsoft.com/office/word/2010/wordprocessingDrawing" xmlns:wp="http://schemas.openxmlformats.org/drawingml/2006/wordprocessingDrawing" xmlns:w10="urn:schemas-microsoft-com:office:word" xmlns:w="http://schemas.openxmlformats.org/wordprocessingml/2006/main" xmlns:w14="http://schemas.microsoft.com/office/word/2010/wordml" xmlns:w15="http://schemas.microsoft.com/office/word/2012/wordml" xmlns:w16cex="http://schemas.microsoft.com/office/word/2018/wordml/cex" xmlns:w16cid="http://schemas.microsoft.com/office/word/2016/wordml/cid" xmlns:w16="http://schemas.microsoft.com/office/word/2018/wordml" xmlns:w16du="http://schemas.microsoft.com/office/word/2023/wordml/word16du" xmlns:w16sdtdh="http://schemas.microsoft.com/office/word/2020/wordml/sdtdatahash" xmlns:w16se="http://schemas.microsoft.com/office/word/2015/wordml/symex" xmlns:wpg="http://schemas.microsoft.com/office/word/2010/wordprocessingGroup" xmlns:wpi="http://schemas.microsoft.com/office/word/2010/wordprocessingInk" xmlns:wne="http://schemas.microsoft.com/office/word/2006/wordml" xmlns:wps="http://schemas.microsoft.com/office/word/2010/wordprocessingShape" mc:Ignorable="w14 w15 w16se w16cid w16 w16cex w16sdtdh w16du wp14">
+  <w:abstractNum w:abstractNumId="0" w15:restartNumberingAfterBreak="0">
+    <w:nsid w:val="0CDD299F"/>
+    <w:multiLevelType w:val="hybridMultilevel"/>
+    <w:tmpl w:val="754C6D30"/>
+    <w:lvl w:ilvl="0" w:tplc="0409000F">
+      <w:start w:val="1"/>
+      <w:numFmt w:val="decimal"/>
+      <w:lvlText w:val="%1."/>
+      <w:lvlJc w:val="left"/>
+      <w:pPr>
+        <w:ind w:left="720" w:hanging="360"/>
+      </w:pPr>
+    </w:lvl>
+    <w:lvl w:ilvl="1" w:tplc="FFFFFFFF" w:tentative="1">
+      <w:start w:val="1"/>
+      <w:numFmt w:val="lowerLetter"/>
+      <w:lvlText w:val="%2."/>
+      <w:lvlJc w:val="left"/>
+      <w:pPr>
+        <w:ind w:left="1440" w:hanging="360"/>
+      </w:pPr>
+    </w:lvl>
+    <w:lvl w:ilvl="2" w:tplc="FFFFFFFF" w:tentative="1">
+      <w:start w:val="1"/>
+      <w:numFmt w:val="lowerRoman"/>
+      <w:lvlText w:val="%3."/>
+      <w:lvlJc w:val="right"/>
+      <w:pPr>
+        <w:ind w:left="2160" w:hanging="180"/>
+      </w:pPr>
+    </w:lvl>
+    <w:lvl w:ilvl="3" w:tplc="FFFFFFFF" w:tentative="1">
+      <w:start w:val="1"/>
+      <w:numFmt w:val="decimal"/>
+      <w:lvlText w:val="%4."/>
+      <w:lvlJc w:val="left"/>
+      <w:pPr>
+        <w:ind w:left="2880" w:hanging="360"/>
+      </w:pPr>
+    </w:lvl>
+    <w:lvl w:ilvl="4" w:tplc="FFFFFFFF" w:tentative="1">
+      <w:start w:val="1"/>
+      <w:numFmt w:val="lowerLetter"/>
+      <w:lvlText w:val="%5."/>
+      <w:lvlJc w:val="left"/>
+      <w:pPr>
+        <w:ind w:left="3600" w:hanging="360"/>
+      </w:pPr>
+    </w:lvl>
+    <w:lvl w:ilvl="5" w:tplc="FFFFFFFF" w:tentative="1">
+      <w:start w:val="1"/>
+      <w:numFmt w:val="lowerRoman"/>
+      <w:lvlText w:val="%6."/>
+      <w:lvlJc w:val="right"/>
+      <w:pPr>
+        <w:ind w:left="4320" w:hanging="180"/>
+      </w:pPr>
+    </w:lvl>
+    <w:lvl w:ilvl="6" w:tplc="FFFFFFFF" w:tentative="1">
+      <w:start w:val="1"/>
+      <w:numFmt w:val="decimal"/>
+      <w:lvlText w:val="%7."/>
+      <w:lvlJc w:val="left"/>
+      <w:pPr>
+        <w:ind w:left="5040" w:hanging="360"/>
+      </w:pPr>
+    </w:lvl>
+    <w:lvl w:ilvl="7" w:tplc="FFFFFFFF" w:tentative="1">
+      <w:start w:val="1"/>
+      <w:numFmt w:val="lowerLetter"/>
+      <w:lvlText w:val="%8."/>
+      <w:lvlJc w:val="left"/>
+      <w:pPr>
+        <w:ind w:left="5760" w:hanging="360"/>
+      </w:pPr>
+    </w:lvl>
+    <w:lvl w:ilvl="8" w:tplc="FFFFFFFF" w:tentative="1">
+      <w:start w:val="1"/>
+      <w:numFmt w:val="lowerRoman"/>
+      <w:lvlText w:val="%9."/>
+      <w:lvlJc w:val="right"/>
+      <w:pPr>
+        <w:ind w:left="6480" w:hanging="180"/>
+      </w:pPr>
+    </w:lvl>
+  </w:abstractNum>
+  <w:abstractNum w:abstractNumId="1" w15:restartNumberingAfterBreak="0">
+    <w:nsid w:val="2099466D"/>
+    <w:multiLevelType w:val="hybridMultilevel"/>
+    <w:tmpl w:val="C8449430"/>
+    <w:lvl w:ilvl="0" w:tplc="04090001">
+      <w:start w:val="1"/>
+      <w:numFmt w:val="bullet"/>
+      <w:lvlText w:val=""/>
+      <w:lvlJc w:val="left"/>
+      <w:pPr>
+        <w:ind w:left="720" w:hanging="360"/>
+      </w:pPr>
+      <w:rPr>
+        <w:rFonts w:ascii="Symbol" w:hAnsi="Symbol" w:hint="default"/>
+      </w:rPr>
+    </w:lvl>
+    <w:lvl w:ilvl="1" w:tplc="04090003" w:tentative="1">
+      <w:start w:val="1"/>
+      <w:numFmt w:val="bullet"/>
+      <w:lvlText w:val="o"/>
+      <w:lvlJc w:val="left"/>
+      <w:pPr>
+        <w:ind w:left="1440" w:hanging="360"/>
+      </w:pPr>
+      <w:rPr>
+        <w:rFonts w:ascii="Courier New" w:hAnsi="Courier New" w:cs="Courier New" w:hint="default"/>
+      </w:rPr>
+    </w:lvl>
+    <w:lvl w:ilvl="2" w:tplc="04090005" w:tentative="1">
+      <w:start w:val="1"/>
+      <w:numFmt w:val="bullet"/>
+      <w:lvlText w:val=""/>
+      <w:lvlJc w:val="left"/>
+      <w:pPr>
+        <w:ind w:left="2160" w:hanging="360"/>
+      </w:pPr>
+      <w:rPr>
+        <w:rFonts w:ascii="Wingdings" w:hAnsi="Wingdings" w:hint="default"/>
+      </w:rPr>
+    </w:lvl>
+    <w:lvl w:ilvl="3" w:tplc="04090001" w:tentative="1">
+      <w:start w:val="1"/>
+      <w:numFmt w:val="bullet"/>
+      <w:lvlText w:val=""/>
+      <w:lvlJc w:val="left"/>
+      <w:pPr>
+        <w:ind w:left="2880" w:hanging="360"/>
+      </w:pPr>
+      <w:rPr>
+        <w:rFonts w:ascii="Symbol" w:hAnsi="Symbol" w:hint="default"/>
+      </w:rPr>
+    </w:lvl>
+    <w:lvl w:ilvl="4" w:tplc="04090003" w:tentative="1">
+      <w:start w:val="1"/>
+      <w:numFmt w:val="bullet"/>
+      <w:lvlText w:val="o"/>
+      <w:lvlJc w:val="left"/>
+      <w:pPr>
+        <w:ind w:left="3600" w:hanging="360"/>
+      </w:pPr>
+      <w:rPr>
+        <w:rFonts w:ascii="Courier New" w:hAnsi="Courier New" w:cs="Courier New" w:hint="default"/>
+      </w:rPr>
+    </w:lvl>
+    <w:lvl w:ilvl="5" w:tplc="04090005" w:tentative="1">
+      <w:start w:val="1"/>
+      <w:numFmt w:val="bullet"/>
+      <w:lvlText w:val=""/>
+      <w:lvlJc w:val="left"/>
+      <w:pPr>
+        <w:ind w:left="4320" w:hanging="360"/>
+      </w:pPr>
+      <w:rPr>
+        <w:rFonts w:ascii="Wingdings" w:hAnsi="Wingdings" w:hint="default"/>
+      </w:rPr>
+    </w:lvl>
+    <w:lvl w:ilvl="6" w:tplc="04090001" w:tentative="1">
+      <w:start w:val="1"/>
+      <w:numFmt w:val="bullet"/>
+      <w:lvlText w:val=""/>
+      <w:lvlJc w:val="left"/>
+      <w:pPr>
+        <w:ind w:left="5040" w:hanging="360"/>
+      </w:pPr>
+      <w:rPr>
+        <w:rFonts w:ascii="Symbol" w:hAnsi="Symbol" w:hint="default"/>
+      </w:rPr>
+    </w:lvl>
+    <w:lvl w:ilvl="7" w:tplc="04090003" w:tentative="1">
+      <w:start w:val="1"/>
+      <w:numFmt w:val="bullet"/>
+      <w:lvlText w:val="o"/>
+      <w:lvlJc w:val="left"/>
+      <w:pPr>
+        <w:ind w:left="5760" w:hanging="360"/>
+      </w:pPr>
+      <w:rPr>
+        <w:rFonts w:ascii="Courier New" w:hAnsi="Courier New" w:cs="Courier New" w:hint="default"/>
+      </w:rPr>
+    </w:lvl>
+    <w:lvl w:ilvl="8" w:tplc="04090005" w:tentative="1">
+      <w:start w:val="1"/>
+      <w:numFmt w:val="bullet"/>
+      <w:lvlText w:val=""/>
+      <w:lvlJc w:val="left"/>
+      <w:pPr>
+        <w:ind w:left="6480" w:hanging="360"/>
+      </w:pPr>
+      <w:rPr>
+        <w:rFonts w:ascii="Wingdings" w:hAnsi="Wingdings" w:hint="default"/>
+      </w:rPr>
+    </w:lvl>
+  </w:abstractNum>
+  <w:abstractNum w:abstractNumId="2" w15:restartNumberingAfterBreak="0">
+    <w:nsid w:val="2F2C7888"/>
+    <w:multiLevelType w:val="hybridMultilevel"/>
+    <w:tmpl w:val="77AC92FA"/>
+    <w:lvl w:ilvl="0" w:tplc="04090001">
+      <w:start w:val="1"/>
+      <w:numFmt w:val="bullet"/>
+      <w:lvlText w:val=""/>
+      <w:lvlJc w:val="left"/>
+      <w:pPr>
+        <w:ind w:left="720" w:hanging="360"/>
+      </w:pPr>
+      <w:rPr>
+        <w:rFonts w:ascii="Symbol" w:hAnsi="Symbol" w:hint="default"/>
+      </w:rPr>
+    </w:lvl>
+    <w:lvl w:ilvl="1" w:tplc="04090003" w:tentative="1">
+      <w:start w:val="1"/>
+      <w:numFmt w:val="bullet"/>
+      <w:lvlText w:val="o"/>
+      <w:lvlJc w:val="left"/>
+      <w:pPr>
+        <w:ind w:left="1440" w:hanging="360"/>
+      </w:pPr>
+      <w:rPr>
+        <w:rFonts w:ascii="Courier New" w:hAnsi="Courier New" w:cs="Courier New" w:hint="default"/>
+      </w:rPr>
+    </w:lvl>
+    <w:lvl w:ilvl="2" w:tplc="04090005" w:tentative="1">
+      <w:start w:val="1"/>
+      <w:numFmt w:val="bullet"/>
+      <w:lvlText w:val=""/>
+      <w:lvlJc w:val="left"/>
+      <w:pPr>
+        <w:ind w:left="2160" w:hanging="360"/>
+      </w:pPr>
+      <w:rPr>
+        <w:rFonts w:ascii="Wingdings" w:hAnsi="Wingdings" w:hint="default"/>
+      </w:rPr>
+    </w:lvl>
+    <w:lvl w:ilvl="3" w:tplc="04090001" w:tentative="1">
+      <w:start w:val="1"/>
+      <w:numFmt w:val="bullet"/>
+      <w:lvlText w:val=""/>
+      <w:lvlJc w:val="left"/>
+      <w:pPr>
+        <w:ind w:left="2880" w:hanging="360"/>
+      </w:pPr>
+      <w:rPr>
+        <w:rFonts w:ascii="Symbol" w:hAnsi="Symbol" w:hint="default"/>
+      </w:rPr>
+    </w:lvl>
+    <w:lvl w:ilvl="4" w:tplc="04090003" w:tentative="1">
+      <w:start w:val="1"/>
+      <w:numFmt w:val="bullet"/>
+      <w:lvlText w:val="o"/>
+      <w:lvlJc w:val="left"/>
+      <w:pPr>
+        <w:ind w:left="3600" w:hanging="360"/>
+      </w:pPr>
+      <w:rPr>
+        <w:rFonts w:ascii="Courier New" w:hAnsi="Courier New" w:cs="Courier New" w:hint="default"/>
+      </w:rPr>
+    </w:lvl>
+    <w:lvl w:ilvl="5" w:tplc="04090005" w:tentative="1">
+      <w:start w:val="1"/>
+      <w:numFmt w:val="bullet"/>
+      <w:lvlText w:val=""/>
+      <w:lvlJc w:val="left"/>
+      <w:pPr>
+        <w:ind w:left="4320" w:hanging="360"/>
+      </w:pPr>
+      <w:rPr>
+        <w:rFonts w:ascii="Wingdings" w:hAnsi="Wingdings" w:hint="default"/>
+      </w:rPr>
+    </w:lvl>
+    <w:lvl w:ilvl="6" w:tplc="04090001" w:tentative="1">
+      <w:start w:val="1"/>
+      <w:numFmt w:val="bullet"/>
+      <w:lvlText w:val=""/>
+      <w:lvlJc w:val="left"/>
+      <w:pPr>
+        <w:ind w:left="5040" w:hanging="360"/>
+      </w:pPr>
+      <w:rPr>
+        <w:rFonts w:ascii="Symbol" w:hAnsi="Symbol" w:hint="default"/>
+      </w:rPr>
+    </w:lvl>
+    <w:lvl w:ilvl="7" w:tplc="04090003" w:tentative="1">
+      <w:start w:val="1"/>
+      <w:numFmt w:val="bullet"/>
+      <w:lvlText w:val="o"/>
+      <w:lvlJc w:val="left"/>
+      <w:pPr>
+        <w:ind w:left="5760" w:hanging="360"/>
+      </w:pPr>
+      <w:rPr>
+        <w:rFonts w:ascii="Courier New" w:hAnsi="Courier New" w:cs="Courier New" w:hint="default"/>
+      </w:rPr>
+    </w:lvl>
+    <w:lvl w:ilvl="8" w:tplc="04090005" w:tentative="1">
+      <w:start w:val="1"/>
+      <w:numFmt w:val="bullet"/>
+      <w:lvlText w:val=""/>
+      <w:lvlJc w:val="left"/>
+      <w:pPr>
+        <w:ind w:left="6480" w:hanging="360"/>
+      </w:pPr>
+      <w:rPr>
+        <w:rFonts w:ascii="Wingdings" w:hAnsi="Wingdings" w:hint="default"/>
+      </w:rPr>
+    </w:lvl>
+  </w:abstractNum>
+  <w:abstractNum w:abstractNumId="3" w15:restartNumberingAfterBreak="0">
+    <w:nsid w:val="54702698"/>
+    <w:multiLevelType w:val="hybridMultilevel"/>
+    <w:tmpl w:val="75EC622E"/>
+    <w:lvl w:ilvl="0" w:tplc="04090011">
+      <w:start w:val="1"/>
+      <w:numFmt w:val="decimal"/>
+      <w:lvlText w:val="%1)"/>
+      <w:lvlJc w:val="left"/>
+      <w:pPr>
+        <w:ind w:left="720" w:hanging="360"/>
+      </w:pPr>
+    </w:lvl>
+    <w:lvl w:ilvl="1" w:tplc="FFFFFFFF" w:tentative="1">
+      <w:start w:val="1"/>
+      <w:numFmt w:val="lowerLetter"/>
+      <w:lvlText w:val="%2."/>
+      <w:lvlJc w:val="left"/>
+      <w:pPr>
+        <w:ind w:left="1440" w:hanging="360"/>
+      </w:pPr>
+    </w:lvl>
+    <w:lvl w:ilvl="2" w:tplc="FFFFFFFF" w:tentative="1">
+      <w:start w:val="1"/>
+      <w:numFmt w:val="lowerRoman"/>
+      <w:lvlText w:val="%3."/>
+      <w:lvlJc w:val="right"/>
+      <w:pPr>
+        <w:ind w:left="2160" w:hanging="180"/>
+      </w:pPr>
+    </w:lvl>
+    <w:lvl w:ilvl="3" w:tplc="FFFFFFFF" w:tentative="1">
+      <w:start w:val="1"/>
+      <w:numFmt w:val="decimal"/>
+      <w:lvlText w:val="%4."/>
+      <w:lvlJc w:val="left"/>
+      <w:pPr>
+        <w:ind w:left="2880" w:hanging="360"/>
+      </w:pPr>
+    </w:lvl>
+    <w:lvl w:ilvl="4" w:tplc="FFFFFFFF" w:tentative="1">
+      <w:start w:val="1"/>
+      <w:numFmt w:val="lowerLetter"/>
+      <w:lvlText w:val="%5."/>
+      <w:lvlJc w:val="left"/>
+      <w:pPr>
+        <w:ind w:left="3600" w:hanging="360"/>
+      </w:pPr>
+    </w:lvl>
+    <w:lvl w:ilvl="5" w:tplc="FFFFFFFF" w:tentative="1">
+      <w:start w:val="1"/>
+      <w:numFmt w:val="lowerRoman"/>
+      <w:lvlText w:val="%6."/>
+      <w:lvlJc w:val="right"/>
+      <w:pPr>
+        <w:ind w:left="4320" w:hanging="180"/>
+      </w:pPr>
+    </w:lvl>
+    <w:lvl w:ilvl="6" w:tplc="FFFFFFFF" w:tentative="1">
+      <w:start w:val="1"/>
+      <w:numFmt w:val="decimal"/>
+      <w:lvlText w:val="%7."/>
+      <w:lvlJc w:val="left"/>
+      <w:pPr>
+        <w:ind w:left="5040" w:hanging="360"/>
+      </w:pPr>
+    </w:lvl>
+    <w:lvl w:ilvl="7" w:tplc="FFFFFFFF" w:tentative="1">
+      <w:start w:val="1"/>
+      <w:numFmt w:val="lowerLetter"/>
+      <w:lvlText w:val="%8."/>
+      <w:lvlJc w:val="left"/>
+      <w:pPr>
+        <w:ind w:left="5760" w:hanging="360"/>
+      </w:pPr>
+    </w:lvl>
+    <w:lvl w:ilvl="8" w:tplc="FFFFFFFF" w:tentative="1">
+      <w:start w:val="1"/>
+      <w:numFmt w:val="lowerRoman"/>
+      <w:lvlText w:val="%9."/>
+      <w:lvlJc w:val="right"/>
+      <w:pPr>
+        <w:ind w:left="6480" w:hanging="180"/>
+      </w:pPr>
+    </w:lvl>
+  </w:abstractNum>
+  <w:abstractNum w:abstractNumId="4" w15:restartNumberingAfterBreak="0">
+    <w:nsid w:val="6CF65A6E"/>
+    <w:multiLevelType w:val="hybridMultilevel"/>
+    <w:tmpl w:val="D4E85A4C"/>
+    <w:lvl w:ilvl="0" w:tplc="0409000F">
+      <w:start w:val="1"/>
+      <w:numFmt w:val="decimal"/>
+      <w:lvlText w:val="%1."/>
+      <w:lvlJc w:val="left"/>
+      <w:pPr>
+        <w:ind w:left="720" w:hanging="360"/>
+      </w:pPr>
+    </w:lvl>
+    <w:lvl w:ilvl="1" w:tplc="04090019" w:tentative="1">
+      <w:start w:val="1"/>
+      <w:numFmt w:val="lowerLetter"/>
+      <w:lvlText w:val="%2."/>
+      <w:lvlJc w:val="left"/>
+      <w:pPr>
+        <w:ind w:left="1440" w:hanging="360"/>
+      </w:pPr>
+    </w:lvl>
+    <w:lvl w:ilvl="2" w:tplc="0409001B" w:tentative="1">
+      <w:start w:val="1"/>
+      <w:numFmt w:val="lowerRoman"/>
+      <w:lvlText w:val="%3."/>
+      <w:lvlJc w:val="right"/>
+      <w:pPr>
+        <w:ind w:left="2160" w:hanging="180"/>
+      </w:pPr>
+    </w:lvl>
+    <w:lvl w:ilvl="3" w:tplc="0409000F" w:tentative="1">
+      <w:start w:val="1"/>
+      <w:numFmt w:val="decimal"/>
+      <w:lvlText w:val="%4."/>
+      <w:lvlJc w:val="left"/>
+      <w:pPr>
+        <w:ind w:left="2880" w:hanging="360"/>
+      </w:pPr>
+    </w:lvl>
+    <w:lvl w:ilvl="4" w:tplc="04090019" w:tentative="1">
+      <w:start w:val="1"/>
+      <w:numFmt w:val="lowerLetter"/>
+      <w:lvlText w:val="%5."/>
+      <w:lvlJc w:val="left"/>
+      <w:pPr>
+        <w:ind w:left="3600" w:hanging="360"/>
+      </w:pPr>
+    </w:lvl>
+    <w:lvl w:ilvl="5" w:tplc="0409001B" w:tentative="1">
+      <w:start w:val="1"/>
+      <w:numFmt w:val="lowerRoman"/>
+      <w:lvlText w:val="%6."/>
+      <w:lvlJc w:val="right"/>
+      <w:pPr>
+        <w:ind w:left="4320" w:hanging="180"/>
+      </w:pPr>
+    </w:lvl>
+    <w:lvl w:ilvl="6" w:tplc="0409000F" w:tentative="1">
+      <w:start w:val="1"/>
+      <w:numFmt w:val="decimal"/>
+      <w:lvlText w:val="%7."/>
+      <w:lvlJc w:val="left"/>
+      <w:pPr>
+        <w:ind w:left="5040" w:hanging="360"/>
+      </w:pPr>
+    </w:lvl>
+    <w:lvl w:ilvl="7" w:tplc="04090019" w:tentative="1">
+      <w:start w:val="1"/>
+      <w:numFmt w:val="lowerLetter"/>
+      <w:lvlText w:val="%8."/>
+      <w:lvlJc w:val="left"/>
+      <w:pPr>
+        <w:ind w:left="5760" w:hanging="360"/>
+      </w:pPr>
+    </w:lvl>
+    <w:lvl w:ilvl="8" w:tplc="0409001B" w:tentative="1">
+      <w:start w:val="1"/>
+      <w:numFmt w:val="lowerRoman"/>
+      <w:lvlText w:val="%9."/>
+      <w:lvlJc w:val="right"/>
+      <w:pPr>
+        <w:ind w:left="6480" w:hanging="180"/>
+      </w:pPr>
+    </w:lvl>
+  </w:abstractNum>
+  <w:abstractNum w:abstractNumId="5" w15:restartNumberingAfterBreak="0">
+    <w:nsid w:val="7CC56C69"/>
+    <w:multiLevelType w:val="hybridMultilevel"/>
+    <w:tmpl w:val="7A28AF42"/>
+    <w:lvl w:ilvl="0" w:tplc="04090001">
+      <w:start w:val="1"/>
+      <w:numFmt w:val="bullet"/>
+      <w:lvlText w:val=""/>
+      <w:lvlJc w:val="left"/>
+      <w:pPr>
+        <w:ind w:left="720" w:hanging="360"/>
+      </w:pPr>
+      <w:rPr>
+        <w:rFonts w:ascii="Symbol" w:hAnsi="Symbol" w:hint="default"/>
+      </w:rPr>
+    </w:lvl>
+    <w:lvl w:ilvl="1" w:tplc="04090003" w:tentative="1">
+      <w:start w:val="1"/>
+      <w:numFmt w:val="bullet"/>
+      <w:lvlText w:val="o"/>
+      <w:lvlJc w:val="left"/>
+      <w:pPr>
+        <w:ind w:left="1440" w:hanging="360"/>
+      </w:pPr>
+      <w:rPr>
+        <w:rFonts w:ascii="Courier New" w:hAnsi="Courier New" w:cs="Courier New" w:hint="default"/>
+      </w:rPr>
+    </w:lvl>
+    <w:lvl w:ilvl="2" w:tplc="04090005" w:tentative="1">
+      <w:start w:val="1"/>
+      <w:numFmt w:val="bullet"/>
+      <w:lvlText w:val=""/>
+      <w:lvlJc w:val="left"/>
+      <w:pPr>
+        <w:ind w:left="2160" w:hanging="360"/>
+      </w:pPr>
+      <w:rPr>
+        <w:rFonts w:ascii="Wingdings" w:hAnsi="Wingdings" w:hint="default"/>
+      </w:rPr>
+    </w:lvl>
+    <w:lvl w:ilvl="3" w:tplc="04090001" w:tentative="1">
+      <w:start w:val="1"/>
+      <w:numFmt w:val="bullet"/>
+      <w:lvlText w:val=""/>
+      <w:lvlJc w:val="left"/>
+      <w:pPr>
+        <w:ind w:left="2880" w:hanging="360"/>
+      </w:pPr>
+      <w:rPr>
+        <w:rFonts w:ascii="Symbol" w:hAnsi="Symbol" w:hint="default"/>
+      </w:rPr>
+    </w:lvl>
+    <w:lvl w:ilvl="4" w:tplc="04090003" w:tentative="1">
+      <w:start w:val="1"/>
+      <w:numFmt w:val="bullet"/>
+      <w:lvlText w:val="o"/>
+      <w:lvlJc w:val="left"/>
+      <w:pPr>
+        <w:ind w:left="3600" w:hanging="360"/>
+      </w:pPr>
+      <w:rPr>
+        <w:rFonts w:ascii="Courier New" w:hAnsi="Courier New" w:cs="Courier New" w:hint="default"/>
+      </w:rPr>
+    </w:lvl>
+    <w:lvl w:ilvl="5" w:tplc="04090005" w:tentative="1">
+      <w:start w:val="1"/>
+      <w:numFmt w:val="bullet"/>
+      <w:lvlText w:val=""/>
+      <w:lvlJc w:val="left"/>
+      <w:pPr>
+        <w:ind w:left="4320" w:hanging="360"/>
+      </w:pPr>
+      <w:rPr>
+        <w:rFonts w:ascii="Wingdings" w:hAnsi="Wingdings" w:hint="default"/>
+      </w:rPr>
+    </w:lvl>
+    <w:lvl w:ilvl="6" w:tplc="04090001" w:tentative="1">
+      <w:start w:val="1"/>
+      <w:numFmt w:val="bullet"/>
+      <w:lvlText w:val=""/>
+      <w:lvlJc w:val="left"/>
+      <w:pPr>
+        <w:ind w:left="5040" w:hanging="360"/>
+      </w:pPr>
+      <w:rPr>
+        <w:rFonts w:ascii="Symbol" w:hAnsi="Symbol" w:hint="default"/>
+      </w:rPr>
+    </w:lvl>
+    <w:lvl w:ilvl="7" w:tplc="04090003" w:tentative="1">
+      <w:start w:val="1"/>
+      <w:numFmt w:val="bullet"/>
+      <w:lvlText w:val="o"/>
+      <w:lvlJc w:val="left"/>
+      <w:pPr>
+        <w:ind w:left="5760" w:hanging="360"/>
+      </w:pPr>
+      <w:rPr>
+        <w:rFonts w:ascii="Courier New" w:hAnsi="Courier New" w:cs="Courier New" w:hint="default"/>
+      </w:rPr>
+    </w:lvl>
+    <w:lvl w:ilvl="8" w:tplc="04090005" w:tentative="1">
+      <w:start w:val="1"/>
+      <w:numFmt w:val="bullet"/>
+      <w:lvlText w:val=""/>
+      <w:lvlJc w:val="left"/>
+      <w:pPr>
+        <w:ind w:left="6480" w:hanging="360"/>
+      </w:pPr>
+      <w:rPr>
+        <w:rFonts w:ascii="Wingdings" w:hAnsi="Wingdings" w:hint="default"/>
+      </w:rPr>
+    </w:lvl>
+  </w:abstractNum>
+  <w:num w:numId="1" w16cid:durableId="1037664034">
+    <w:abstractNumId w:val="1"/>
+  </w:num>
+  <w:num w:numId="2" w16cid:durableId="1524633034">
+    <w:abstractNumId w:val="2"/>
+  </w:num>
+  <w:num w:numId="3" w16cid:durableId="549924603">
+    <w:abstractNumId w:val="5"/>
+  </w:num>
+  <w:num w:numId="4" w16cid:durableId="703100371">
+    <w:abstractNumId w:val="4"/>
+  </w:num>
+  <w:num w:numId="5" w16cid:durableId="1574121636">
+    <w:abstractNumId w:val="3"/>
+  </w:num>
+  <w:num w:numId="6" w16cid:durableId="1626276526">
+    <w:abstractNumId w:val="0"/>
+  </w:num>
+</w:numbering>
 </file>
 
 <file path=word/styles.xml><?xml version="1.0" encoding="utf-8"?>
@@ -1260,6 +2340,18 @@
       <w:shd w:val="clear" w:color="auto" w:fill="E1DFDD"/>
     </w:rPr>
   </w:style>
+  <w:style w:type="character" w:styleId="FollowedHyperlink">
+    <w:name w:val="FollowedHyperlink"/>
+    <w:basedOn w:val="DefaultParagraphFont"/>
+    <w:uiPriority w:val="99"/>
+    <w:semiHidden/>
+    <w:unhideWhenUsed/>
+    <w:rsid w:val="00337E5F"/>
+    <w:rPr>
+      <w:color w:val="96607D" w:themeColor="followedHyperlink"/>
+      <w:u w:val="single"/>
+    </w:rPr>
+  </w:style>
 </w:styles>
 </file>
 

--- a/Healthcare Cost Analysis Across the U.S..docx
+++ b/Healthcare Cost Analysis Across the U.S..docx
@@ -184,17 +184,83 @@
         <w:pStyle w:val="ListParagraph"/>
         <w:numPr>
           <w:ilvl w:val="0"/>
-          <w:numId w:val="6"/>
-        </w:numPr>
-        <w:rPr>
-          <w:rFonts w:ascii="Arial" w:hAnsi="Arial" w:cs="Arial"/>
-        </w:rPr>
-      </w:pPr>
-      <w:r>
-        <w:rPr>
-          <w:rFonts w:ascii="Arial" w:hAnsi="Arial" w:cs="Arial"/>
-        </w:rPr>
-        <w:t>What is the difference in healthcare costs between private insurance and public or state-funded healthcare?</w:t>
+          <w:numId w:val="9"/>
+        </w:numPr>
+        <w:rPr>
+          <w:rFonts w:ascii="Arial" w:hAnsi="Arial" w:cs="Arial"/>
+        </w:rPr>
+      </w:pPr>
+      <w:r>
+        <w:rPr>
+          <w:rFonts w:ascii="Arial" w:hAnsi="Arial" w:cs="Arial"/>
+        </w:rPr>
+        <w:t xml:space="preserve">How does the amount of coverage of public vs private insurance impact how all </w:t>
+      </w:r>
+      <w:r>
+        <w:rPr>
+          <w:rFonts w:ascii="Arial" w:hAnsi="Arial" w:cs="Arial"/>
+        </w:rPr>
+        <w:t>citizens in a state spend on healthcare in a year?</w:t>
+      </w:r>
+    </w:p>
+    <w:p>
+      <w:pPr>
+        <w:pStyle w:val="ListParagraph"/>
+        <w:numPr>
+          <w:ilvl w:val="1"/>
+          <w:numId w:val="9"/>
+        </w:numPr>
+        <w:rPr>
+          <w:rFonts w:ascii="Arial" w:hAnsi="Arial" w:cs="Arial"/>
+        </w:rPr>
+      </w:pPr>
+      <w:r>
+        <w:rPr>
+          <w:rFonts w:ascii="Arial" w:hAnsi="Arial" w:cs="Arial"/>
+        </w:rPr>
+        <w:t xml:space="preserve">Null Hypothesis: The amount of coverage provided by public or private insurance has no significant impact on the annual healthcare spending of </w:t>
+      </w:r>
+      <w:r>
+        <w:rPr>
+          <w:rFonts w:ascii="Arial" w:hAnsi="Arial" w:cs="Arial"/>
+        </w:rPr>
+        <w:t xml:space="preserve">the </w:t>
+      </w:r>
+      <w:r>
+        <w:rPr>
+          <w:rFonts w:ascii="Arial" w:hAnsi="Arial" w:cs="Arial"/>
+        </w:rPr>
+        <w:t xml:space="preserve">state. </w:t>
+      </w:r>
+    </w:p>
+    <w:p>
+      <w:pPr>
+        <w:pStyle w:val="ListParagraph"/>
+        <w:numPr>
+          <w:ilvl w:val="1"/>
+          <w:numId w:val="9"/>
+        </w:numPr>
+        <w:rPr>
+          <w:rFonts w:ascii="Arial" w:hAnsi="Arial" w:cs="Arial"/>
+        </w:rPr>
+      </w:pPr>
+      <w:r>
+        <w:rPr>
+          <w:rFonts w:ascii="Arial" w:hAnsi="Arial" w:cs="Arial"/>
+        </w:rPr>
+        <w:t xml:space="preserve">Alternative Hypothesis: The amount of coverage provided by public or private insurance has a significant impact on the annual healthcare spending of </w:t>
+      </w:r>
+      <w:r>
+        <w:rPr>
+          <w:rFonts w:ascii="Arial" w:hAnsi="Arial" w:cs="Arial"/>
+        </w:rPr>
+        <w:t>the</w:t>
+      </w:r>
+      <w:r>
+        <w:rPr>
+          <w:rFonts w:ascii="Arial" w:hAnsi="Arial" w:cs="Arial"/>
+        </w:rPr>
+        <w:t xml:space="preserve"> state.</w:t>
       </w:r>
     </w:p>
     <w:p>
@@ -202,23 +268,53 @@
         <w:pStyle w:val="ListParagraph"/>
         <w:numPr>
           <w:ilvl w:val="0"/>
-          <w:numId w:val="6"/>
-        </w:numPr>
-        <w:rPr>
-          <w:rFonts w:ascii="Arial" w:hAnsi="Arial" w:cs="Arial"/>
-        </w:rPr>
-      </w:pPr>
-      <w:r>
-        <w:rPr>
-          <w:rFonts w:ascii="Arial" w:hAnsi="Arial" w:cs="Arial"/>
-        </w:rPr>
-        <w:t>How does the amount of coverage of public vs private insurance impact how much the average person has in healthcare costs a year</w:t>
-      </w:r>
-      <w:r>
-        <w:rPr>
-          <w:rFonts w:ascii="Arial" w:hAnsi="Arial" w:cs="Arial"/>
-        </w:rPr>
-        <w:t>?</w:t>
+          <w:numId w:val="9"/>
+        </w:numPr>
+        <w:rPr>
+          <w:rFonts w:ascii="Arial" w:hAnsi="Arial" w:cs="Arial"/>
+        </w:rPr>
+      </w:pPr>
+      <w:r>
+        <w:rPr>
+          <w:rFonts w:ascii="Arial" w:hAnsi="Arial" w:cs="Arial"/>
+        </w:rPr>
+        <w:t>How has the yearly trend in insurance coverage varied by state from 2011 to 2020?</w:t>
+      </w:r>
+    </w:p>
+    <w:p>
+      <w:pPr>
+        <w:pStyle w:val="ListParagraph"/>
+        <w:numPr>
+          <w:ilvl w:val="1"/>
+          <w:numId w:val="9"/>
+        </w:numPr>
+        <w:rPr>
+          <w:rFonts w:ascii="Arial" w:hAnsi="Arial" w:cs="Arial"/>
+        </w:rPr>
+      </w:pPr>
+      <w:r>
+        <w:rPr>
+          <w:rFonts w:ascii="Arial" w:hAnsi="Arial" w:cs="Arial"/>
+        </w:rPr>
+        <w:t xml:space="preserve">Null Hypothesis: There is no significant variation in the yearly trend of insurance coverage across states from 2011 to 2020. </w:t>
+      </w:r>
+    </w:p>
+    <w:p>
+      <w:pPr>
+        <w:pStyle w:val="ListParagraph"/>
+        <w:numPr>
+          <w:ilvl w:val="1"/>
+          <w:numId w:val="9"/>
+        </w:numPr>
+        <w:rPr>
+          <w:rFonts w:ascii="Arial" w:hAnsi="Arial" w:cs="Arial"/>
+        </w:rPr>
+      </w:pPr>
+      <w:r>
+        <w:rPr>
+          <w:rFonts w:ascii="Arial" w:hAnsi="Arial" w:cs="Arial"/>
+        </w:rPr>
+        <w:t>Alternative Hypothesis: There is a significant variation in the yearly trend of insurance coverage across states from 2011 to 2020.</w:t>
       </w:r>
     </w:p>
     <w:p>
@@ -226,29 +322,65 @@
         <w:pStyle w:val="ListParagraph"/>
         <w:numPr>
           <w:ilvl w:val="0"/>
-          <w:numId w:val="6"/>
-        </w:numPr>
-        <w:rPr>
-          <w:rFonts w:ascii="Arial" w:hAnsi="Arial" w:cs="Arial"/>
-        </w:rPr>
-      </w:pPr>
-      <w:r>
-        <w:rPr>
-          <w:rFonts w:ascii="Arial" w:hAnsi="Arial" w:cs="Arial"/>
-        </w:rPr>
-        <w:t>How has the proportion of insured versus uninsured people changed yearly across states from 201</w:t>
-      </w:r>
-      <w:r>
-        <w:rPr>
-          <w:rFonts w:ascii="Arial" w:hAnsi="Arial" w:cs="Arial"/>
-        </w:rPr>
-        <w:t>1</w:t>
-      </w:r>
-      <w:r>
-        <w:rPr>
-          <w:rFonts w:ascii="Arial" w:hAnsi="Arial" w:cs="Arial"/>
-        </w:rPr>
-        <w:t xml:space="preserve"> to 2020?</w:t>
+          <w:numId w:val="9"/>
+        </w:numPr>
+        <w:rPr>
+          <w:rFonts w:ascii="Arial" w:hAnsi="Arial" w:cs="Arial"/>
+        </w:rPr>
+      </w:pPr>
+      <w:r>
+        <w:rPr>
+          <w:rFonts w:ascii="Arial" w:hAnsi="Arial" w:cs="Arial"/>
+        </w:rPr>
+        <w:t>What are the trends in private insurance enrollment by state from 2011 to 2020?</w:t>
+      </w:r>
+    </w:p>
+    <w:p>
+      <w:pPr>
+        <w:pStyle w:val="ListParagraph"/>
+        <w:numPr>
+          <w:ilvl w:val="1"/>
+          <w:numId w:val="9"/>
+        </w:numPr>
+        <w:rPr>
+          <w:rFonts w:ascii="Arial" w:hAnsi="Arial" w:cs="Arial"/>
+        </w:rPr>
+      </w:pPr>
+      <w:r>
+        <w:rPr>
+          <w:rFonts w:ascii="Arial" w:hAnsi="Arial" w:cs="Arial"/>
+        </w:rPr>
+        <w:t xml:space="preserve">Null Hypothesis: There is no significant trend in private insurance enrollment by state from 2011 to 2020. </w:t>
+      </w:r>
+    </w:p>
+    <w:p>
+      <w:pPr>
+        <w:pStyle w:val="ListParagraph"/>
+        <w:numPr>
+          <w:ilvl w:val="1"/>
+          <w:numId w:val="9"/>
+        </w:numPr>
+        <w:rPr>
+          <w:rFonts w:ascii="Arial" w:hAnsi="Arial" w:cs="Arial"/>
+        </w:rPr>
+      </w:pPr>
+      <w:r>
+        <w:rPr>
+          <w:rFonts w:ascii="Arial" w:hAnsi="Arial" w:cs="Arial"/>
+        </w:rPr>
+        <w:t>Alternative Hypothesis</w:t>
+      </w:r>
+      <w:r>
+        <w:rPr>
+          <w:rFonts w:ascii="Arial" w:hAnsi="Arial" w:cs="Arial"/>
+        </w:rPr>
+        <w:t xml:space="preserve">: </w:t>
+      </w:r>
+      <w:r>
+        <w:rPr>
+          <w:rFonts w:ascii="Arial" w:hAnsi="Arial" w:cs="Arial"/>
+        </w:rPr>
+        <w:t>There is a significant trend in private insurance enrollment by state from 2011 to 2020.</w:t>
       </w:r>
     </w:p>
     <w:p>
@@ -256,29 +388,71 @@
         <w:pStyle w:val="ListParagraph"/>
         <w:numPr>
           <w:ilvl w:val="0"/>
-          <w:numId w:val="6"/>
-        </w:numPr>
-        <w:rPr>
-          <w:rFonts w:ascii="Arial" w:hAnsi="Arial" w:cs="Arial"/>
-        </w:rPr>
-      </w:pPr>
-      <w:r>
-        <w:rPr>
-          <w:rFonts w:ascii="Arial" w:hAnsi="Arial" w:cs="Arial"/>
-        </w:rPr>
-        <w:t>What are the trends in private insurance enrollment by state from 201</w:t>
-      </w:r>
-      <w:r>
-        <w:rPr>
-          <w:rFonts w:ascii="Arial" w:hAnsi="Arial" w:cs="Arial"/>
-        </w:rPr>
-        <w:t>1</w:t>
-      </w:r>
-      <w:r>
-        <w:rPr>
-          <w:rFonts w:ascii="Arial" w:hAnsi="Arial" w:cs="Arial"/>
-        </w:rPr>
-        <w:t xml:space="preserve"> to 2020?</w:t>
+          <w:numId w:val="9"/>
+        </w:numPr>
+        <w:rPr>
+          <w:rFonts w:ascii="Arial" w:hAnsi="Arial" w:cs="Arial"/>
+        </w:rPr>
+      </w:pPr>
+      <w:r>
+        <w:rPr>
+          <w:rFonts w:ascii="Arial" w:hAnsi="Arial" w:cs="Arial"/>
+        </w:rPr>
+        <w:t xml:space="preserve">What are the trends in public insurance enrollment by state from 2011 to </w:t>
+      </w:r>
+      <w:r>
+        <w:rPr>
+          <w:rFonts w:ascii="Arial" w:hAnsi="Arial" w:cs="Arial"/>
+        </w:rPr>
+        <w:t>2020?</w:t>
+      </w:r>
+    </w:p>
+    <w:p>
+      <w:pPr>
+        <w:pStyle w:val="ListParagraph"/>
+        <w:numPr>
+          <w:ilvl w:val="1"/>
+          <w:numId w:val="9"/>
+        </w:numPr>
+        <w:rPr>
+          <w:rFonts w:ascii="Arial" w:hAnsi="Arial" w:cs="Arial"/>
+        </w:rPr>
+      </w:pPr>
+      <w:r>
+        <w:rPr>
+          <w:rFonts w:ascii="Arial" w:hAnsi="Arial" w:cs="Arial"/>
+        </w:rPr>
+        <w:t xml:space="preserve">Null Hypothesis: There is no significant trend in public insurance enrollment by state from 2011 to 2020. </w:t>
+      </w:r>
+    </w:p>
+    <w:p>
+      <w:pPr>
+        <w:pStyle w:val="ListParagraph"/>
+        <w:numPr>
+          <w:ilvl w:val="1"/>
+          <w:numId w:val="9"/>
+        </w:numPr>
+        <w:rPr>
+          <w:rFonts w:ascii="Arial" w:hAnsi="Arial" w:cs="Arial"/>
+        </w:rPr>
+      </w:pPr>
+      <w:r>
+        <w:rPr>
+          <w:rFonts w:ascii="Arial" w:hAnsi="Arial" w:cs="Arial"/>
+        </w:rPr>
+        <w:t>Alternative Hypothesi</w:t>
+      </w:r>
+      <w:r>
+        <w:rPr>
+          <w:rFonts w:ascii="Arial" w:hAnsi="Arial" w:cs="Arial"/>
+        </w:rPr>
+        <w:t>s</w:t>
+      </w:r>
+      <w:r>
+        <w:rPr>
+          <w:rFonts w:ascii="Arial" w:hAnsi="Arial" w:cs="Arial"/>
+        </w:rPr>
+        <w:t>: There is a significant trend in public insurance enrollment by state from 2011 to 2020.</w:t>
       </w:r>
     </w:p>
     <w:p>
@@ -286,29 +460,60 @@
         <w:pStyle w:val="ListParagraph"/>
         <w:numPr>
           <w:ilvl w:val="0"/>
-          <w:numId w:val="6"/>
-        </w:numPr>
-        <w:rPr>
-          <w:rFonts w:ascii="Arial" w:hAnsi="Arial" w:cs="Arial"/>
-        </w:rPr>
-      </w:pPr>
-      <w:r>
-        <w:rPr>
-          <w:rFonts w:ascii="Arial" w:hAnsi="Arial" w:cs="Arial"/>
-        </w:rPr>
-        <w:t>How do the numbers of people with direct-purchase insurance versus employer-based insurance change yearly by state from 201</w:t>
-      </w:r>
-      <w:r>
-        <w:rPr>
-          <w:rFonts w:ascii="Arial" w:hAnsi="Arial" w:cs="Arial"/>
-        </w:rPr>
-        <w:t>1</w:t>
-      </w:r>
-      <w:r>
-        <w:rPr>
-          <w:rFonts w:ascii="Arial" w:hAnsi="Arial" w:cs="Arial"/>
-        </w:rPr>
-        <w:t xml:space="preserve"> to 2020?</w:t>
+          <w:numId w:val="9"/>
+        </w:numPr>
+        <w:rPr>
+          <w:rFonts w:ascii="Arial" w:hAnsi="Arial" w:cs="Arial"/>
+        </w:rPr>
+      </w:pPr>
+      <w:r>
+        <w:rPr>
+          <w:rFonts w:ascii="Arial" w:hAnsi="Arial" w:cs="Arial"/>
+        </w:rPr>
+        <w:t xml:space="preserve">What does the rate of coverage for public insurance vs private insurance </w:t>
+      </w:r>
+      <w:r>
+        <w:rPr>
+          <w:rFonts w:ascii="Arial" w:hAnsi="Arial" w:cs="Arial"/>
+        </w:rPr>
+        <w:t>look like?</w:t>
+      </w:r>
+    </w:p>
+    <w:p>
+      <w:pPr>
+        <w:pStyle w:val="ListParagraph"/>
+        <w:numPr>
+          <w:ilvl w:val="1"/>
+          <w:numId w:val="9"/>
+        </w:numPr>
+        <w:rPr>
+          <w:rFonts w:ascii="Arial" w:hAnsi="Arial" w:cs="Arial"/>
+        </w:rPr>
+      </w:pPr>
+      <w:r>
+        <w:rPr>
+          <w:rFonts w:ascii="Arial" w:hAnsi="Arial" w:cs="Arial"/>
+        </w:rPr>
+        <w:t xml:space="preserve">Null Hypothesis: There is no significant difference in the rate of coverage between public and private insurance. </w:t>
+      </w:r>
+    </w:p>
+    <w:p>
+      <w:pPr>
+        <w:pStyle w:val="ListParagraph"/>
+        <w:numPr>
+          <w:ilvl w:val="1"/>
+          <w:numId w:val="9"/>
+        </w:numPr>
+        <w:rPr>
+          <w:rFonts w:ascii="Arial" w:hAnsi="Arial" w:cs="Arial"/>
+        </w:rPr>
+      </w:pPr>
+      <w:r>
+        <w:rPr>
+          <w:rFonts w:ascii="Arial" w:hAnsi="Arial" w:cs="Arial"/>
+        </w:rPr>
+        <w:lastRenderedPageBreak/>
+        <w:t>Alternative Hypothesis: There is a significant difference in the rate of coverage between public and private insurance.</w:t>
       </w:r>
     </w:p>
     <w:p>
@@ -316,29 +521,59 @@
         <w:pStyle w:val="ListParagraph"/>
         <w:numPr>
           <w:ilvl w:val="0"/>
-          <w:numId w:val="6"/>
-        </w:numPr>
-        <w:rPr>
-          <w:rFonts w:ascii="Arial" w:hAnsi="Arial" w:cs="Arial"/>
-        </w:rPr>
-      </w:pPr>
-      <w:r>
-        <w:rPr>
-          <w:rFonts w:ascii="Arial" w:hAnsi="Arial" w:cs="Arial"/>
-        </w:rPr>
-        <w:t>What is the relationship between the number of insured people in each state and the total healthcare expenditure by state for each year from 201</w:t>
-      </w:r>
-      <w:r>
-        <w:rPr>
-          <w:rFonts w:ascii="Arial" w:hAnsi="Arial" w:cs="Arial"/>
-        </w:rPr>
-        <w:t>1</w:t>
-      </w:r>
-      <w:r>
-        <w:rPr>
-          <w:rFonts w:ascii="Arial" w:hAnsi="Arial" w:cs="Arial"/>
-        </w:rPr>
-        <w:t xml:space="preserve"> to 2020?</w:t>
+          <w:numId w:val="9"/>
+        </w:numPr>
+        <w:rPr>
+          <w:rFonts w:ascii="Arial" w:hAnsi="Arial" w:cs="Arial"/>
+        </w:rPr>
+      </w:pPr>
+      <w:r>
+        <w:rPr>
+          <w:rFonts w:ascii="Arial" w:hAnsi="Arial" w:cs="Arial"/>
+        </w:rPr>
+        <w:t xml:space="preserve">What is the relationship between the number of insured people and </w:t>
+      </w:r>
+      <w:r>
+        <w:rPr>
+          <w:rFonts w:ascii="Arial" w:hAnsi="Arial" w:cs="Arial"/>
+        </w:rPr>
+        <w:t>the total healthcare expenditure for each year from 2011 to 2020?</w:t>
+      </w:r>
+    </w:p>
+    <w:p>
+      <w:pPr>
+        <w:pStyle w:val="ListParagraph"/>
+        <w:numPr>
+          <w:ilvl w:val="1"/>
+          <w:numId w:val="9"/>
+        </w:numPr>
+        <w:rPr>
+          <w:rFonts w:ascii="Arial" w:hAnsi="Arial" w:cs="Arial"/>
+        </w:rPr>
+      </w:pPr>
+      <w:r>
+        <w:rPr>
+          <w:rFonts w:ascii="Arial" w:hAnsi="Arial" w:cs="Arial"/>
+        </w:rPr>
+        <w:t xml:space="preserve">Null Hypothesis: There is no significant relationship between the number of insured individuals and the total healthcare expenditure for each year from 2011 to 2020. </w:t>
+      </w:r>
+    </w:p>
+    <w:p>
+      <w:pPr>
+        <w:pStyle w:val="ListParagraph"/>
+        <w:numPr>
+          <w:ilvl w:val="1"/>
+          <w:numId w:val="9"/>
+        </w:numPr>
+        <w:rPr>
+          <w:rFonts w:ascii="Arial" w:hAnsi="Arial" w:cs="Arial"/>
+        </w:rPr>
+      </w:pPr>
+      <w:r>
+        <w:rPr>
+          <w:rFonts w:ascii="Arial" w:hAnsi="Arial" w:cs="Arial"/>
+        </w:rPr>
+        <w:t>Alternative Hypothesis: There is a significant relationship between the number of insured individuals and the total healthcare expenditure for each year from 2011 to 2020.</w:t>
       </w:r>
     </w:p>
     <w:p>
@@ -346,41 +581,53 @@
         <w:pStyle w:val="ListParagraph"/>
         <w:numPr>
           <w:ilvl w:val="0"/>
-          <w:numId w:val="6"/>
-        </w:numPr>
-        <w:rPr>
-          <w:rFonts w:ascii="Arial" w:hAnsi="Arial" w:cs="Arial"/>
-        </w:rPr>
-      </w:pPr>
-      <w:r>
-        <w:rPr>
-          <w:rFonts w:ascii="Arial" w:hAnsi="Arial" w:cs="Arial"/>
-        </w:rPr>
-        <w:t>How has healthcare expenditure changed from 2011 to 2020 across different states</w:t>
-      </w:r>
-      <w:r>
-        <w:rPr>
-          <w:rFonts w:ascii="Arial" w:hAnsi="Arial" w:cs="Arial"/>
-        </w:rPr>
-        <w:t>?</w:t>
-      </w:r>
-    </w:p>
-    <w:p>
-      <w:pPr>
-        <w:pStyle w:val="ListParagraph"/>
-        <w:numPr>
-          <w:ilvl w:val="0"/>
-          <w:numId w:val="6"/>
-        </w:numPr>
-        <w:rPr>
-          <w:rFonts w:ascii="Arial" w:hAnsi="Arial" w:cs="Arial"/>
-        </w:rPr>
-      </w:pPr>
-      <w:r>
-        <w:rPr>
-          <w:rFonts w:ascii="Arial" w:hAnsi="Arial" w:cs="Arial"/>
-        </w:rPr>
-        <w:t>What are the trends in healthcare insurance rates from 2011 to 2020, and how do they vary by state?</w:t>
+          <w:numId w:val="9"/>
+        </w:numPr>
+        <w:rPr>
+          <w:rFonts w:ascii="Arial" w:hAnsi="Arial" w:cs="Arial"/>
+        </w:rPr>
+      </w:pPr>
+      <w:r>
+        <w:rPr>
+          <w:rFonts w:ascii="Arial" w:hAnsi="Arial" w:cs="Arial"/>
+        </w:rPr>
+        <w:t xml:space="preserve">How has healthcare expenditure changed from 2011 to 2020 across different states? </w:t>
+      </w:r>
+    </w:p>
+    <w:p>
+      <w:pPr>
+        <w:pStyle w:val="ListParagraph"/>
+        <w:numPr>
+          <w:ilvl w:val="1"/>
+          <w:numId w:val="9"/>
+        </w:numPr>
+        <w:rPr>
+          <w:rFonts w:ascii="Arial" w:hAnsi="Arial" w:cs="Arial"/>
+        </w:rPr>
+      </w:pPr>
+      <w:r>
+        <w:rPr>
+          <w:rFonts w:ascii="Arial" w:hAnsi="Arial" w:cs="Arial"/>
+        </w:rPr>
+        <w:t xml:space="preserve">Null Hypothesis: Healthcare expenditure has not significantly changed from 2011 to 2020 across different states. </w:t>
+      </w:r>
+    </w:p>
+    <w:p>
+      <w:pPr>
+        <w:pStyle w:val="ListParagraph"/>
+        <w:numPr>
+          <w:ilvl w:val="1"/>
+          <w:numId w:val="9"/>
+        </w:numPr>
+        <w:rPr>
+          <w:rFonts w:ascii="Arial" w:hAnsi="Arial" w:cs="Arial"/>
+        </w:rPr>
+      </w:pPr>
+      <w:r>
+        <w:rPr>
+          <w:rFonts w:ascii="Arial" w:hAnsi="Arial" w:cs="Arial"/>
+        </w:rPr>
+        <w:t>Alternative Hypothesis: Healthcare expenditure has significantly changed from 2011 to 2020 across different states.</w:t>
       </w:r>
     </w:p>
     <w:p>
@@ -395,7 +642,7 @@
           <w:b/>
           <w:bCs/>
         </w:rPr>
-        <w:t>Hypothesis</w:t>
+        <w:t>Additional Hypotheses</w:t>
       </w:r>
       <w:r>
         <w:rPr>
@@ -530,7 +777,6 @@
           <w:b/>
           <w:bCs/>
         </w:rPr>
-        <w:lastRenderedPageBreak/>
         <w:t>Datasets</w:t>
       </w:r>
       <w:r>
@@ -647,6 +893,7 @@
           <w:b/>
           <w:bCs/>
         </w:rPr>
+        <w:lastRenderedPageBreak/>
         <w:t>Rough Breakdown of Tasks</w:t>
       </w:r>
       <w:r>
@@ -770,6 +1017,7 @@
         <w:t>Reporting: Summarize findings and insights in a clear, concise report, supported by visualizations.</w:t>
       </w:r>
     </w:p>
+    <w:p/>
     <w:p/>
     <w:sectPr>
       <w:pgSz w:w="12240" w:h="15840"/>
@@ -786,7 +1034,7 @@
   <w:abstractNum w:abstractNumId="0" w15:restartNumberingAfterBreak="0">
     <w:nsid w:val="0CDD299F"/>
     <w:multiLevelType w:val="hybridMultilevel"/>
-    <w:tmpl w:val="754C6D30"/>
+    <w:tmpl w:val="7828F1E0"/>
     <w:lvl w:ilvl="0" w:tplc="0409000F">
       <w:start w:val="1"/>
       <w:numFmt w:val="decimal"/>
@@ -870,6 +1118,95 @@
     </w:lvl>
   </w:abstractNum>
   <w:abstractNum w:abstractNumId="1" w15:restartNumberingAfterBreak="0">
+    <w:nsid w:val="0FFE3BA8"/>
+    <w:multiLevelType w:val="hybridMultilevel"/>
+    <w:tmpl w:val="C72A3E6C"/>
+    <w:lvl w:ilvl="0" w:tplc="FFFAAAD0">
+      <w:start w:val="1"/>
+      <w:numFmt w:val="decimal"/>
+      <w:lvlText w:val="%1."/>
+      <w:lvlJc w:val="left"/>
+      <w:pPr>
+        <w:ind w:left="720" w:hanging="360"/>
+      </w:pPr>
+      <w:rPr>
+        <w:rFonts w:hint="default"/>
+      </w:rPr>
+    </w:lvl>
+    <w:lvl w:ilvl="1" w:tplc="04090019">
+      <w:start w:val="1"/>
+      <w:numFmt w:val="lowerLetter"/>
+      <w:lvlText w:val="%2."/>
+      <w:lvlJc w:val="left"/>
+      <w:pPr>
+        <w:ind w:left="1440" w:hanging="360"/>
+      </w:pPr>
+    </w:lvl>
+    <w:lvl w:ilvl="2" w:tplc="0409001B" w:tentative="1">
+      <w:start w:val="1"/>
+      <w:numFmt w:val="lowerRoman"/>
+      <w:lvlText w:val="%3."/>
+      <w:lvlJc w:val="right"/>
+      <w:pPr>
+        <w:ind w:left="2160" w:hanging="180"/>
+      </w:pPr>
+    </w:lvl>
+    <w:lvl w:ilvl="3" w:tplc="0409000F" w:tentative="1">
+      <w:start w:val="1"/>
+      <w:numFmt w:val="decimal"/>
+      <w:lvlText w:val="%4."/>
+      <w:lvlJc w:val="left"/>
+      <w:pPr>
+        <w:ind w:left="2880" w:hanging="360"/>
+      </w:pPr>
+    </w:lvl>
+    <w:lvl w:ilvl="4" w:tplc="04090019" w:tentative="1">
+      <w:start w:val="1"/>
+      <w:numFmt w:val="lowerLetter"/>
+      <w:lvlText w:val="%5."/>
+      <w:lvlJc w:val="left"/>
+      <w:pPr>
+        <w:ind w:left="3600" w:hanging="360"/>
+      </w:pPr>
+    </w:lvl>
+    <w:lvl w:ilvl="5" w:tplc="0409001B" w:tentative="1">
+      <w:start w:val="1"/>
+      <w:numFmt w:val="lowerRoman"/>
+      <w:lvlText w:val="%6."/>
+      <w:lvlJc w:val="right"/>
+      <w:pPr>
+        <w:ind w:left="4320" w:hanging="180"/>
+      </w:pPr>
+    </w:lvl>
+    <w:lvl w:ilvl="6" w:tplc="0409000F" w:tentative="1">
+      <w:start w:val="1"/>
+      <w:numFmt w:val="decimal"/>
+      <w:lvlText w:val="%7."/>
+      <w:lvlJc w:val="left"/>
+      <w:pPr>
+        <w:ind w:left="5040" w:hanging="360"/>
+      </w:pPr>
+    </w:lvl>
+    <w:lvl w:ilvl="7" w:tplc="04090019" w:tentative="1">
+      <w:start w:val="1"/>
+      <w:numFmt w:val="lowerLetter"/>
+      <w:lvlText w:val="%8."/>
+      <w:lvlJc w:val="left"/>
+      <w:pPr>
+        <w:ind w:left="5760" w:hanging="360"/>
+      </w:pPr>
+    </w:lvl>
+    <w:lvl w:ilvl="8" w:tplc="0409001B" w:tentative="1">
+      <w:start w:val="1"/>
+      <w:numFmt w:val="lowerRoman"/>
+      <w:lvlText w:val="%9."/>
+      <w:lvlJc w:val="right"/>
+      <w:pPr>
+        <w:ind w:left="6480" w:hanging="180"/>
+      </w:pPr>
+    </w:lvl>
+  </w:abstractNum>
+  <w:abstractNum w:abstractNumId="2" w15:restartNumberingAfterBreak="0">
     <w:nsid w:val="2099466D"/>
     <w:multiLevelType w:val="hybridMultilevel"/>
     <w:tmpl w:val="C8449430"/>
@@ -982,7 +1319,7 @@
       </w:rPr>
     </w:lvl>
   </w:abstractNum>
-  <w:abstractNum w:abstractNumId="2" w15:restartNumberingAfterBreak="0">
+  <w:abstractNum w:abstractNumId="3" w15:restartNumberingAfterBreak="0">
     <w:nsid w:val="2F2C7888"/>
     <w:multiLevelType w:val="hybridMultilevel"/>
     <w:tmpl w:val="77AC92FA"/>
@@ -1095,7 +1432,7 @@
       </w:rPr>
     </w:lvl>
   </w:abstractNum>
-  <w:abstractNum w:abstractNumId="3" w15:restartNumberingAfterBreak="0">
+  <w:abstractNum w:abstractNumId="4" w15:restartNumberingAfterBreak="0">
     <w:nsid w:val="54702698"/>
     <w:multiLevelType w:val="hybridMultilevel"/>
     <w:tmpl w:val="75EC622E"/>
@@ -1181,7 +1518,93 @@
       </w:pPr>
     </w:lvl>
   </w:abstractNum>
-  <w:abstractNum w:abstractNumId="4" w15:restartNumberingAfterBreak="0">
+  <w:abstractNum w:abstractNumId="5" w15:restartNumberingAfterBreak="0">
+    <w:nsid w:val="5E54065D"/>
+    <w:multiLevelType w:val="hybridMultilevel"/>
+    <w:tmpl w:val="C4AEC1E4"/>
+    <w:lvl w:ilvl="0" w:tplc="0409000F">
+      <w:start w:val="1"/>
+      <w:numFmt w:val="decimal"/>
+      <w:lvlText w:val="%1."/>
+      <w:lvlJc w:val="left"/>
+      <w:pPr>
+        <w:ind w:left="720" w:hanging="360"/>
+      </w:pPr>
+    </w:lvl>
+    <w:lvl w:ilvl="1" w:tplc="04090019">
+      <w:start w:val="1"/>
+      <w:numFmt w:val="lowerLetter"/>
+      <w:lvlText w:val="%2."/>
+      <w:lvlJc w:val="left"/>
+      <w:pPr>
+        <w:ind w:left="1440" w:hanging="360"/>
+      </w:pPr>
+    </w:lvl>
+    <w:lvl w:ilvl="2" w:tplc="0409001B" w:tentative="1">
+      <w:start w:val="1"/>
+      <w:numFmt w:val="lowerRoman"/>
+      <w:lvlText w:val="%3."/>
+      <w:lvlJc w:val="right"/>
+      <w:pPr>
+        <w:ind w:left="2160" w:hanging="180"/>
+      </w:pPr>
+    </w:lvl>
+    <w:lvl w:ilvl="3" w:tplc="0409000F" w:tentative="1">
+      <w:start w:val="1"/>
+      <w:numFmt w:val="decimal"/>
+      <w:lvlText w:val="%4."/>
+      <w:lvlJc w:val="left"/>
+      <w:pPr>
+        <w:ind w:left="2880" w:hanging="360"/>
+      </w:pPr>
+    </w:lvl>
+    <w:lvl w:ilvl="4" w:tplc="04090019" w:tentative="1">
+      <w:start w:val="1"/>
+      <w:numFmt w:val="lowerLetter"/>
+      <w:lvlText w:val="%5."/>
+      <w:lvlJc w:val="left"/>
+      <w:pPr>
+        <w:ind w:left="3600" w:hanging="360"/>
+      </w:pPr>
+    </w:lvl>
+    <w:lvl w:ilvl="5" w:tplc="0409001B" w:tentative="1">
+      <w:start w:val="1"/>
+      <w:numFmt w:val="lowerRoman"/>
+      <w:lvlText w:val="%6."/>
+      <w:lvlJc w:val="right"/>
+      <w:pPr>
+        <w:ind w:left="4320" w:hanging="180"/>
+      </w:pPr>
+    </w:lvl>
+    <w:lvl w:ilvl="6" w:tplc="0409000F" w:tentative="1">
+      <w:start w:val="1"/>
+      <w:numFmt w:val="decimal"/>
+      <w:lvlText w:val="%7."/>
+      <w:lvlJc w:val="left"/>
+      <w:pPr>
+        <w:ind w:left="5040" w:hanging="360"/>
+      </w:pPr>
+    </w:lvl>
+    <w:lvl w:ilvl="7" w:tplc="04090019" w:tentative="1">
+      <w:start w:val="1"/>
+      <w:numFmt w:val="lowerLetter"/>
+      <w:lvlText w:val="%8."/>
+      <w:lvlJc w:val="left"/>
+      <w:pPr>
+        <w:ind w:left="5760" w:hanging="360"/>
+      </w:pPr>
+    </w:lvl>
+    <w:lvl w:ilvl="8" w:tplc="0409001B" w:tentative="1">
+      <w:start w:val="1"/>
+      <w:numFmt w:val="lowerRoman"/>
+      <w:lvlText w:val="%9."/>
+      <w:lvlJc w:val="right"/>
+      <w:pPr>
+        <w:ind w:left="6480" w:hanging="180"/>
+      </w:pPr>
+    </w:lvl>
+  </w:abstractNum>
+  <w:abstractNum w:abstractNumId="6" w15:restartNumberingAfterBreak="0">
     <w:nsid w:val="6CF65A6E"/>
     <w:multiLevelType w:val="hybridMultilevel"/>
     <w:tmpl w:val="D4E85A4C"/>
@@ -1267,7 +1690,7 @@
       </w:pPr>
     </w:lvl>
   </w:abstractNum>
-  <w:abstractNum w:abstractNumId="5" w15:restartNumberingAfterBreak="0">
+  <w:abstractNum w:abstractNumId="7" w15:restartNumberingAfterBreak="0">
     <w:nsid w:val="7CC56C69"/>
     <w:multiLevelType w:val="hybridMultilevel"/>
     <w:tmpl w:val="7A28AF42"/>
@@ -1380,23 +1803,121 @@
       </w:rPr>
     </w:lvl>
   </w:abstractNum>
+  <w:abstractNum w:abstractNumId="8" w15:restartNumberingAfterBreak="0">
+    <w:nsid w:val="7D0758FC"/>
+    <w:multiLevelType w:val="hybridMultilevel"/>
+    <w:tmpl w:val="97E0FA3C"/>
+    <w:lvl w:ilvl="0" w:tplc="FFFAAAD0">
+      <w:start w:val="1"/>
+      <w:numFmt w:val="decimal"/>
+      <w:lvlText w:val="%1."/>
+      <w:lvlJc w:val="left"/>
+      <w:pPr>
+        <w:ind w:left="720" w:hanging="360"/>
+      </w:pPr>
+      <w:rPr>
+        <w:rFonts w:hint="default"/>
+      </w:rPr>
+    </w:lvl>
+    <w:lvl w:ilvl="1" w:tplc="04090019" w:tentative="1">
+      <w:start w:val="1"/>
+      <w:numFmt w:val="lowerLetter"/>
+      <w:lvlText w:val="%2."/>
+      <w:lvlJc w:val="left"/>
+      <w:pPr>
+        <w:ind w:left="1440" w:hanging="360"/>
+      </w:pPr>
+    </w:lvl>
+    <w:lvl w:ilvl="2" w:tplc="0409001B" w:tentative="1">
+      <w:start w:val="1"/>
+      <w:numFmt w:val="lowerRoman"/>
+      <w:lvlText w:val="%3."/>
+      <w:lvlJc w:val="right"/>
+      <w:pPr>
+        <w:ind w:left="2160" w:hanging="180"/>
+      </w:pPr>
+    </w:lvl>
+    <w:lvl w:ilvl="3" w:tplc="0409000F" w:tentative="1">
+      <w:start w:val="1"/>
+      <w:numFmt w:val="decimal"/>
+      <w:lvlText w:val="%4."/>
+      <w:lvlJc w:val="left"/>
+      <w:pPr>
+        <w:ind w:left="2880" w:hanging="360"/>
+      </w:pPr>
+    </w:lvl>
+    <w:lvl w:ilvl="4" w:tplc="04090019" w:tentative="1">
+      <w:start w:val="1"/>
+      <w:numFmt w:val="lowerLetter"/>
+      <w:lvlText w:val="%5."/>
+      <w:lvlJc w:val="left"/>
+      <w:pPr>
+        <w:ind w:left="3600" w:hanging="360"/>
+      </w:pPr>
+    </w:lvl>
+    <w:lvl w:ilvl="5" w:tplc="0409001B" w:tentative="1">
+      <w:start w:val="1"/>
+      <w:numFmt w:val="lowerRoman"/>
+      <w:lvlText w:val="%6."/>
+      <w:lvlJc w:val="right"/>
+      <w:pPr>
+        <w:ind w:left="4320" w:hanging="180"/>
+      </w:pPr>
+    </w:lvl>
+    <w:lvl w:ilvl="6" w:tplc="0409000F" w:tentative="1">
+      <w:start w:val="1"/>
+      <w:numFmt w:val="decimal"/>
+      <w:lvlText w:val="%7."/>
+      <w:lvlJc w:val="left"/>
+      <w:pPr>
+        <w:ind w:left="5040" w:hanging="360"/>
+      </w:pPr>
+    </w:lvl>
+    <w:lvl w:ilvl="7" w:tplc="04090019" w:tentative="1">
+      <w:start w:val="1"/>
+      <w:numFmt w:val="lowerLetter"/>
+      <w:lvlText w:val="%8."/>
+      <w:lvlJc w:val="left"/>
+      <w:pPr>
+        <w:ind w:left="5760" w:hanging="360"/>
+      </w:pPr>
+    </w:lvl>
+    <w:lvl w:ilvl="8" w:tplc="0409001B" w:tentative="1">
+      <w:start w:val="1"/>
+      <w:numFmt w:val="lowerRoman"/>
+      <w:lvlText w:val="%9."/>
+      <w:lvlJc w:val="right"/>
+      <w:pPr>
+        <w:ind w:left="6480" w:hanging="180"/>
+      </w:pPr>
+    </w:lvl>
+  </w:abstractNum>
   <w:num w:numId="1" w16cid:durableId="1037664034">
-    <w:abstractNumId w:val="1"/>
+    <w:abstractNumId w:val="2"/>
   </w:num>
   <w:num w:numId="2" w16cid:durableId="1524633034">
-    <w:abstractNumId w:val="2"/>
+    <w:abstractNumId w:val="3"/>
   </w:num>
   <w:num w:numId="3" w16cid:durableId="549924603">
-    <w:abstractNumId w:val="5"/>
+    <w:abstractNumId w:val="7"/>
   </w:num>
   <w:num w:numId="4" w16cid:durableId="703100371">
-    <w:abstractNumId w:val="4"/>
+    <w:abstractNumId w:val="6"/>
   </w:num>
   <w:num w:numId="5" w16cid:durableId="1574121636">
-    <w:abstractNumId w:val="3"/>
+    <w:abstractNumId w:val="4"/>
   </w:num>
   <w:num w:numId="6" w16cid:durableId="1626276526">
     <w:abstractNumId w:val="0"/>
+  </w:num>
+  <w:num w:numId="7" w16cid:durableId="1225264294">
+    <w:abstractNumId w:val="8"/>
+  </w:num>
+  <w:num w:numId="8" w16cid:durableId="897280300">
+    <w:abstractNumId w:val="1"/>
+  </w:num>
+  <w:num w:numId="9" w16cid:durableId="365906116">
+    <w:abstractNumId w:val="5"/>
   </w:num>
 </w:numbering>
 </file>

--- a/Healthcare Cost Analysis Across the U.S..docx
+++ b/Healthcare Cost Analysis Across the U.S..docx
@@ -75,7 +75,19 @@
         <w:rPr>
           <w:rFonts w:ascii="Arial" w:hAnsi="Arial" w:cs="Arial"/>
         </w:rPr>
-        <w:t xml:space="preserve"> In, </w:t>
+        <w:t xml:space="preserve"> In</w:t>
+      </w:r>
+      <w:r>
+        <w:rPr>
+          <w:rFonts w:ascii="Arial" w:hAnsi="Arial" w:cs="Arial"/>
+        </w:rPr>
+        <w:t xml:space="preserve"> &amp;</w:t>
+      </w:r>
+      <w:r>
+        <w:rPr>
+          <w:rFonts w:ascii="Arial" w:hAnsi="Arial" w:cs="Arial"/>
+        </w:rPr>
+        <w:t> </w:t>
       </w:r>
       <w:r>
         <w:rPr>
